--- a/Data Dictionary.docx
+++ b/Data Dictionary.docx
@@ -43,17 +43,18 @@
       <w:tblPr>
         <w:tblStyle w:val="a3"/>
         <w:tblW w:w="0" w:type="auto"/>
+        <w:tblLayout w:type="fixed"/>
         <w:tblLook w:val="04A0" w:firstRow="1" w:lastRow="0" w:firstColumn="1" w:lastColumn="0" w:noHBand="0" w:noVBand="1"/>
       </w:tblPr>
       <w:tblGrid>
-        <w:gridCol w:w="4117"/>
-        <w:gridCol w:w="2114"/>
+        <w:gridCol w:w="4096"/>
+        <w:gridCol w:w="2135"/>
         <w:gridCol w:w="2285"/>
       </w:tblGrid>
       <w:tr>
         <w:tc>
           <w:tcPr>
-            <w:tcW w:w="4143" w:type="dxa"/>
+            <w:tcW w:w="4096" w:type="dxa"/>
           </w:tcPr>
           <w:p>
             <w:pPr>
@@ -67,6 +68,7 @@
                 <w:szCs w:val="40"/>
               </w:rPr>
             </w:pPr>
+            <w:proofErr w:type="gramStart"/>
             <w:r>
               <w:rPr>
                 <w:b/>
@@ -75,21 +77,23 @@
               </w:rPr>
               <w:t>column</w:t>
             </w:r>
-          </w:p>
-        </w:tc>
-        <w:tc>
-          <w:tcPr>
-            <w:tcW w:w="1737" w:type="dxa"/>
-          </w:tcPr>
-          <w:p>
-            <w:pPr>
-              <w:jc w:val="center"/>
-              <w:rPr>
-                <w:b/>
-                <w:sz w:val="40"/>
-                <w:szCs w:val="40"/>
-              </w:rPr>
-            </w:pPr>
+            <w:proofErr w:type="gramEnd"/>
+          </w:p>
+        </w:tc>
+        <w:tc>
+          <w:tcPr>
+            <w:tcW w:w="2135" w:type="dxa"/>
+          </w:tcPr>
+          <w:p>
+            <w:pPr>
+              <w:jc w:val="center"/>
+              <w:rPr>
+                <w:b/>
+                <w:sz w:val="40"/>
+                <w:szCs w:val="40"/>
+              </w:rPr>
+            </w:pPr>
+            <w:proofErr w:type="gramStart"/>
             <w:r>
               <w:rPr>
                 <w:b/>
@@ -98,11 +102,12 @@
               </w:rPr>
               <w:t>type</w:t>
             </w:r>
-          </w:p>
-        </w:tc>
-        <w:tc>
-          <w:tcPr>
-            <w:tcW w:w="2636" w:type="dxa"/>
+            <w:proofErr w:type="gramEnd"/>
+          </w:p>
+        </w:tc>
+        <w:tc>
+          <w:tcPr>
+            <w:tcW w:w="2285" w:type="dxa"/>
           </w:tcPr>
           <w:p>
             <w:pPr>
@@ -136,17 +141,18 @@
       <w:tr>
         <w:tc>
           <w:tcPr>
-            <w:tcW w:w="4143" w:type="dxa"/>
-          </w:tcPr>
-          <w:p>
-            <w:pPr>
-              <w:jc w:val="center"/>
-              <w:rPr>
-                <w:b/>
-                <w:sz w:val="40"/>
-                <w:szCs w:val="40"/>
-              </w:rPr>
-            </w:pPr>
+            <w:tcW w:w="4096" w:type="dxa"/>
+          </w:tcPr>
+          <w:p>
+            <w:pPr>
+              <w:jc w:val="center"/>
+              <w:rPr>
+                <w:b/>
+                <w:sz w:val="40"/>
+                <w:szCs w:val="40"/>
+              </w:rPr>
+            </w:pPr>
+            <w:proofErr w:type="gramStart"/>
             <w:r>
               <w:rPr>
                 <w:b/>
@@ -164,21 +170,24 @@
               </w:rPr>
               <w:t>d</w:t>
             </w:r>
-          </w:p>
-        </w:tc>
-        <w:tc>
-          <w:tcPr>
-            <w:tcW w:w="1737" w:type="dxa"/>
-          </w:tcPr>
-          <w:p>
-            <w:pPr>
-              <w:jc w:val="center"/>
-              <w:rPr>
-                <w:b/>
-                <w:sz w:val="40"/>
-                <w:szCs w:val="40"/>
-              </w:rPr>
-            </w:pPr>
+            <w:proofErr w:type="gramEnd"/>
+          </w:p>
+        </w:tc>
+        <w:tc>
+          <w:tcPr>
+            <w:tcW w:w="2135" w:type="dxa"/>
+          </w:tcPr>
+          <w:p>
+            <w:pPr>
+              <w:jc w:val="center"/>
+              <w:rPr>
+                <w:b/>
+                <w:sz w:val="40"/>
+                <w:szCs w:val="40"/>
+              </w:rPr>
+            </w:pPr>
+            <w:proofErr w:type="spellStart"/>
+            <w:proofErr w:type="gramStart"/>
             <w:r>
               <w:rPr>
                 <w:b/>
@@ -187,11 +196,13 @@
               </w:rPr>
               <w:t>int</w:t>
             </w:r>
-          </w:p>
-        </w:tc>
-        <w:tc>
-          <w:tcPr>
-            <w:tcW w:w="2636" w:type="dxa"/>
+            <w:proofErr w:type="spellEnd"/>
+            <w:proofErr w:type="gramEnd"/>
+          </w:p>
+        </w:tc>
+        <w:tc>
+          <w:tcPr>
+            <w:tcW w:w="2285" w:type="dxa"/>
           </w:tcPr>
           <w:p>
             <w:pPr>
@@ -225,24 +236,35 @@
                 <w:sz w:val="40"/>
                 <w:szCs w:val="40"/>
               </w:rPr>
-              <w:t xml:space="preserve">to recognize each question  </w:t>
-            </w:r>
+              <w:t xml:space="preserve">to recognize each </w:t>
+            </w:r>
+            <w:proofErr w:type="gramStart"/>
+            <w:r>
+              <w:rPr>
+                <w:b/>
+                <w:sz w:val="40"/>
+                <w:szCs w:val="40"/>
+              </w:rPr>
+              <w:t xml:space="preserve">question  </w:t>
+            </w:r>
+            <w:proofErr w:type="gramEnd"/>
           </w:p>
         </w:tc>
       </w:tr>
       <w:tr>
         <w:tc>
           <w:tcPr>
-            <w:tcW w:w="4143" w:type="dxa"/>
-          </w:tcPr>
-          <w:p>
-            <w:pPr>
-              <w:rPr>
-                <w:b/>
-                <w:sz w:val="40"/>
-                <w:szCs w:val="40"/>
-              </w:rPr>
-            </w:pPr>
+            <w:tcW w:w="4096" w:type="dxa"/>
+          </w:tcPr>
+          <w:p>
+            <w:pPr>
+              <w:rPr>
+                <w:b/>
+                <w:sz w:val="40"/>
+                <w:szCs w:val="40"/>
+              </w:rPr>
+            </w:pPr>
+            <w:proofErr w:type="gramStart"/>
             <w:r>
               <w:rPr>
                 <w:b/>
@@ -251,21 +273,42 @@
               </w:rPr>
               <w:t>reputation</w:t>
             </w:r>
-          </w:p>
-        </w:tc>
-        <w:tc>
-          <w:tcPr>
-            <w:tcW w:w="1737" w:type="dxa"/>
-          </w:tcPr>
-          <w:p>
-            <w:pPr>
-              <w:jc w:val="center"/>
-              <w:rPr>
-                <w:b/>
-                <w:sz w:val="40"/>
-                <w:szCs w:val="40"/>
-              </w:rPr>
-            </w:pPr>
+            <w:proofErr w:type="gramEnd"/>
+          </w:p>
+          <w:p>
+            <w:pPr>
+              <w:tabs>
+                <w:tab w:val="left" w:pos="1360"/>
+              </w:tabs>
+              <w:rPr>
+                <w:sz w:val="40"/>
+                <w:szCs w:val="40"/>
+              </w:rPr>
+            </w:pPr>
+            <w:r>
+              <w:rPr>
+                <w:sz w:val="40"/>
+                <w:szCs w:val="40"/>
+              </w:rPr>
+              <w:tab/>
+            </w:r>
+          </w:p>
+        </w:tc>
+        <w:tc>
+          <w:tcPr>
+            <w:tcW w:w="2135" w:type="dxa"/>
+          </w:tcPr>
+          <w:p>
+            <w:pPr>
+              <w:jc w:val="center"/>
+              <w:rPr>
+                <w:b/>
+                <w:sz w:val="40"/>
+                <w:szCs w:val="40"/>
+              </w:rPr>
+            </w:pPr>
+            <w:proofErr w:type="spellStart"/>
+            <w:proofErr w:type="gramStart"/>
             <w:r>
               <w:rPr>
                 <w:b/>
@@ -274,11 +317,13 @@
               </w:rPr>
               <w:t>int</w:t>
             </w:r>
-          </w:p>
-        </w:tc>
-        <w:tc>
-          <w:tcPr>
-            <w:tcW w:w="2636" w:type="dxa"/>
+            <w:proofErr w:type="spellEnd"/>
+            <w:proofErr w:type="gramEnd"/>
+          </w:p>
+        </w:tc>
+        <w:tc>
+          <w:tcPr>
+            <w:tcW w:w="2285" w:type="dxa"/>
           </w:tcPr>
           <w:p>
             <w:pPr>
@@ -303,70 +348,89 @@
       <w:tr>
         <w:tc>
           <w:tcPr>
-            <w:tcW w:w="4143" w:type="dxa"/>
-          </w:tcPr>
-          <w:p>
-            <w:pPr>
-              <w:jc w:val="center"/>
-              <w:rPr>
-                <w:b/>
-                <w:sz w:val="40"/>
-                <w:szCs w:val="40"/>
-              </w:rPr>
-            </w:pPr>
-            <w:r>
-              <w:rPr>
-                <w:b/>
-                <w:sz w:val="40"/>
-                <w:szCs w:val="40"/>
-              </w:rPr>
-              <w:t>display_name</w:t>
-            </w:r>
-          </w:p>
-        </w:tc>
-        <w:tc>
-          <w:tcPr>
-            <w:tcW w:w="1737" w:type="dxa"/>
-          </w:tcPr>
-          <w:p>
-            <w:pPr>
-              <w:jc w:val="center"/>
-              <w:rPr>
-                <w:b/>
-                <w:sz w:val="40"/>
-                <w:szCs w:val="40"/>
-              </w:rPr>
-            </w:pPr>
-            <w:r>
-              <w:rPr>
-                <w:b/>
-                <w:sz w:val="40"/>
-                <w:szCs w:val="40"/>
-              </w:rPr>
-              <w:t>string</w:t>
-            </w:r>
-          </w:p>
-        </w:tc>
-        <w:tc>
-          <w:tcPr>
-            <w:tcW w:w="2636" w:type="dxa"/>
-          </w:tcPr>
-          <w:p>
-            <w:pPr>
-              <w:jc w:val="center"/>
-              <w:rPr>
-                <w:b/>
-                <w:sz w:val="40"/>
-                <w:szCs w:val="40"/>
-              </w:rPr>
-            </w:pPr>
-            <w:r>
-              <w:rPr>
-                <w:b/>
-                <w:sz w:val="40"/>
-                <w:szCs w:val="40"/>
-              </w:rPr>
-              <w:t>Display name</w:t>
+            <w:tcW w:w="4096" w:type="dxa"/>
+          </w:tcPr>
+          <w:p>
+            <w:pPr>
+              <w:rPr>
+                <w:b/>
+                <w:sz w:val="40"/>
+                <w:szCs w:val="40"/>
+              </w:rPr>
+            </w:pPr>
+            <w:bookmarkStart w:id="0" w:name="OLE_LINK7"/>
+            <w:bookmarkStart w:id="1" w:name="OLE_LINK8"/>
+            <w:proofErr w:type="spellStart"/>
+            <w:proofErr w:type="gramStart"/>
+            <w:r>
+              <w:rPr>
+                <w:b/>
+                <w:sz w:val="40"/>
+                <w:szCs w:val="40"/>
+              </w:rPr>
+              <w:t>reputation</w:t>
+            </w:r>
+            <w:proofErr w:type="gramEnd"/>
+            <w:r>
+              <w:rPr>
+                <w:b/>
+                <w:sz w:val="40"/>
+                <w:szCs w:val="40"/>
+              </w:rPr>
+              <w:t>_by_report</w:t>
+            </w:r>
+            <w:bookmarkEnd w:id="0"/>
+            <w:bookmarkEnd w:id="1"/>
+            <w:proofErr w:type="spellEnd"/>
+          </w:p>
+        </w:tc>
+        <w:tc>
+          <w:tcPr>
+            <w:tcW w:w="2135" w:type="dxa"/>
+          </w:tcPr>
+          <w:p>
+            <w:pPr>
+              <w:jc w:val="center"/>
+              <w:rPr>
+                <w:b/>
+                <w:sz w:val="40"/>
+                <w:szCs w:val="40"/>
+              </w:rPr>
+            </w:pPr>
+            <w:proofErr w:type="spellStart"/>
+            <w:proofErr w:type="gramStart"/>
+            <w:r>
+              <w:rPr>
+                <w:b/>
+                <w:sz w:val="40"/>
+                <w:szCs w:val="40"/>
+              </w:rPr>
+              <w:t>int</w:t>
+            </w:r>
+            <w:proofErr w:type="spellEnd"/>
+            <w:proofErr w:type="gramEnd"/>
+          </w:p>
+        </w:tc>
+        <w:tc>
+          <w:tcPr>
+            <w:tcW w:w="2285" w:type="dxa"/>
+          </w:tcPr>
+          <w:p>
+            <w:pPr>
+              <w:jc w:val="center"/>
+              <w:rPr>
+                <w:b/>
+                <w:sz w:val="40"/>
+                <w:szCs w:val="40"/>
+              </w:rPr>
+            </w:pPr>
+            <w:r>
+              <w:rPr>
+                <w:b/>
+                <w:sz w:val="40"/>
+                <w:szCs w:val="40"/>
+              </w:rPr>
+              <w:t>Get reputation from report some illegal answers, questions or comments</w:t>
             </w:r>
           </w:p>
         </w:tc>
@@ -374,94 +438,94 @@
       <w:tr>
         <w:tc>
           <w:tcPr>
-            <w:tcW w:w="4143" w:type="dxa"/>
-          </w:tcPr>
-          <w:p>
-            <w:pPr>
-              <w:jc w:val="center"/>
-              <w:rPr>
-                <w:b/>
-                <w:sz w:val="40"/>
-                <w:szCs w:val="40"/>
-              </w:rPr>
-            </w:pPr>
-            <w:r>
-              <w:rPr>
-                <w:b/>
-                <w:sz w:val="40"/>
-                <w:szCs w:val="40"/>
-              </w:rPr>
-              <w:t>Last_access_d</w:t>
-            </w:r>
-            <w:r>
-              <w:rPr>
-                <w:b/>
-                <w:sz w:val="40"/>
-                <w:szCs w:val="40"/>
-              </w:rPr>
-              <w:t>ate</w:t>
-            </w:r>
-          </w:p>
-        </w:tc>
-        <w:tc>
-          <w:tcPr>
-            <w:tcW w:w="1737" w:type="dxa"/>
-          </w:tcPr>
-          <w:p>
-            <w:pPr>
-              <w:jc w:val="center"/>
-              <w:rPr>
-                <w:b/>
-                <w:sz w:val="40"/>
-                <w:szCs w:val="40"/>
-              </w:rPr>
-            </w:pPr>
-            <w:r>
-              <w:rPr>
-                <w:b/>
-                <w:sz w:val="40"/>
-                <w:szCs w:val="40"/>
-              </w:rPr>
-              <w:t>date</w:t>
-            </w:r>
-          </w:p>
-        </w:tc>
-        <w:tc>
-          <w:tcPr>
-            <w:tcW w:w="2636" w:type="dxa"/>
-          </w:tcPr>
-          <w:p>
-            <w:pPr>
-              <w:jc w:val="center"/>
-              <w:rPr>
-                <w:b/>
-                <w:sz w:val="40"/>
-                <w:szCs w:val="40"/>
-              </w:rPr>
-            </w:pPr>
-            <w:r>
-              <w:rPr>
-                <w:b/>
-                <w:sz w:val="40"/>
-                <w:szCs w:val="40"/>
-              </w:rPr>
-              <w:t>Last</w:t>
-            </w:r>
-            <w:r>
-              <w:rPr>
-                <w:b/>
-                <w:sz w:val="40"/>
-                <w:szCs w:val="40"/>
-              </w:rPr>
-              <w:t xml:space="preserve"> access d</w:t>
-            </w:r>
-            <w:r>
-              <w:rPr>
-                <w:b/>
-                <w:sz w:val="40"/>
-                <w:szCs w:val="40"/>
-              </w:rPr>
-              <w:t>ate</w:t>
+            <w:tcW w:w="4096" w:type="dxa"/>
+          </w:tcPr>
+          <w:p>
+            <w:pPr>
+              <w:rPr>
+                <w:b/>
+                <w:sz w:val="40"/>
+                <w:szCs w:val="40"/>
+              </w:rPr>
+            </w:pPr>
+            <w:proofErr w:type="spellStart"/>
+            <w:proofErr w:type="gramStart"/>
+            <w:r>
+              <w:rPr>
+                <w:b/>
+                <w:sz w:val="40"/>
+                <w:szCs w:val="40"/>
+              </w:rPr>
+              <w:t>reputation</w:t>
+            </w:r>
+            <w:proofErr w:type="gramEnd"/>
+            <w:r>
+              <w:rPr>
+                <w:b/>
+                <w:sz w:val="40"/>
+                <w:szCs w:val="40"/>
+              </w:rPr>
+              <w:t>_by_answer</w:t>
+            </w:r>
+            <w:proofErr w:type="spellEnd"/>
+          </w:p>
+        </w:tc>
+        <w:tc>
+          <w:tcPr>
+            <w:tcW w:w="2135" w:type="dxa"/>
+          </w:tcPr>
+          <w:p>
+            <w:pPr>
+              <w:jc w:val="center"/>
+              <w:rPr>
+                <w:b/>
+                <w:sz w:val="40"/>
+                <w:szCs w:val="40"/>
+              </w:rPr>
+            </w:pPr>
+            <w:proofErr w:type="spellStart"/>
+            <w:proofErr w:type="gramStart"/>
+            <w:r>
+              <w:rPr>
+                <w:b/>
+                <w:sz w:val="40"/>
+                <w:szCs w:val="40"/>
+              </w:rPr>
+              <w:t>int</w:t>
+            </w:r>
+            <w:proofErr w:type="spellEnd"/>
+            <w:proofErr w:type="gramEnd"/>
+          </w:p>
+        </w:tc>
+        <w:tc>
+          <w:tcPr>
+            <w:tcW w:w="2285" w:type="dxa"/>
+          </w:tcPr>
+          <w:p>
+            <w:pPr>
+              <w:jc w:val="center"/>
+              <w:rPr>
+                <w:b/>
+                <w:sz w:val="40"/>
+                <w:szCs w:val="40"/>
+              </w:rPr>
+            </w:pPr>
+            <w:r>
+              <w:rPr>
+                <w:b/>
+                <w:sz w:val="40"/>
+                <w:szCs w:val="40"/>
+              </w:rPr>
+              <w:t xml:space="preserve">Get reputation from </w:t>
+            </w:r>
+            <w:r>
+              <w:rPr>
+                <w:b/>
+                <w:sz w:val="40"/>
+                <w:szCs w:val="40"/>
+              </w:rPr>
+              <w:lastRenderedPageBreak/>
+              <w:t>answer questions</w:t>
             </w:r>
           </w:p>
         </w:tc>
@@ -469,40 +533,58 @@
       <w:tr>
         <w:tc>
           <w:tcPr>
-            <w:tcW w:w="4143" w:type="dxa"/>
-          </w:tcPr>
-          <w:p>
-            <w:pPr>
-              <w:jc w:val="center"/>
-              <w:rPr>
-                <w:b/>
-                <w:sz w:val="40"/>
-                <w:szCs w:val="40"/>
-              </w:rPr>
-            </w:pPr>
-            <w:r>
-              <w:rPr>
-                <w:b/>
-                <w:sz w:val="40"/>
-                <w:szCs w:val="40"/>
-              </w:rPr>
-              <w:t>location</w:t>
-            </w:r>
-          </w:p>
-        </w:tc>
-        <w:tc>
-          <w:tcPr>
-            <w:tcW w:w="1737" w:type="dxa"/>
-          </w:tcPr>
-          <w:p>
-            <w:pPr>
-              <w:jc w:val="center"/>
-              <w:rPr>
-                <w:b/>
-                <w:sz w:val="40"/>
-                <w:szCs w:val="40"/>
-              </w:rPr>
-            </w:pPr>
+            <w:tcW w:w="4096" w:type="dxa"/>
+          </w:tcPr>
+          <w:p>
+            <w:pPr>
+              <w:jc w:val="center"/>
+              <w:rPr>
+                <w:b/>
+                <w:sz w:val="40"/>
+                <w:szCs w:val="40"/>
+              </w:rPr>
+            </w:pPr>
+            <w:bookmarkStart w:id="2" w:name="OLE_LINK9"/>
+            <w:bookmarkStart w:id="3" w:name="OLE_LINK10"/>
+            <w:proofErr w:type="spellStart"/>
+            <w:proofErr w:type="gramStart"/>
+            <w:r>
+              <w:rPr>
+                <w:b/>
+                <w:sz w:val="40"/>
+                <w:szCs w:val="40"/>
+              </w:rPr>
+              <w:lastRenderedPageBreak/>
+              <w:t>display</w:t>
+            </w:r>
+            <w:proofErr w:type="gramEnd"/>
+            <w:r>
+              <w:rPr>
+                <w:b/>
+                <w:sz w:val="40"/>
+                <w:szCs w:val="40"/>
+              </w:rPr>
+              <w:t>_name</w:t>
+            </w:r>
+            <w:bookmarkEnd w:id="2"/>
+            <w:bookmarkEnd w:id="3"/>
+            <w:proofErr w:type="spellEnd"/>
+          </w:p>
+        </w:tc>
+        <w:tc>
+          <w:tcPr>
+            <w:tcW w:w="2135" w:type="dxa"/>
+          </w:tcPr>
+          <w:p>
+            <w:pPr>
+              <w:jc w:val="center"/>
+              <w:rPr>
+                <w:b/>
+                <w:sz w:val="40"/>
+                <w:szCs w:val="40"/>
+              </w:rPr>
+            </w:pPr>
+            <w:proofErr w:type="gramStart"/>
             <w:r>
               <w:rPr>
                 <w:b/>
@@ -511,28 +593,29 @@
               </w:rPr>
               <w:t>string</w:t>
             </w:r>
-          </w:p>
-        </w:tc>
-        <w:tc>
-          <w:tcPr>
-            <w:tcW w:w="2636" w:type="dxa"/>
-          </w:tcPr>
-          <w:p>
-            <w:pPr>
-              <w:jc w:val="center"/>
-              <w:rPr>
-                <w:b/>
-                <w:sz w:val="40"/>
-                <w:szCs w:val="40"/>
-              </w:rPr>
-            </w:pPr>
-            <w:r>
-              <w:rPr>
-                <w:b/>
-                <w:sz w:val="40"/>
-                <w:szCs w:val="40"/>
-              </w:rPr>
-              <w:t>location</w:t>
+            <w:proofErr w:type="gramEnd"/>
+          </w:p>
+        </w:tc>
+        <w:tc>
+          <w:tcPr>
+            <w:tcW w:w="2285" w:type="dxa"/>
+          </w:tcPr>
+          <w:p>
+            <w:pPr>
+              <w:jc w:val="center"/>
+              <w:rPr>
+                <w:b/>
+                <w:sz w:val="40"/>
+                <w:szCs w:val="40"/>
+              </w:rPr>
+            </w:pPr>
+            <w:r>
+              <w:rPr>
+                <w:b/>
+                <w:sz w:val="40"/>
+                <w:szCs w:val="40"/>
+              </w:rPr>
+              <w:t>Display name</w:t>
             </w:r>
           </w:p>
         </w:tc>
@@ -540,291 +623,262 @@
       <w:tr>
         <w:tc>
           <w:tcPr>
-            <w:tcW w:w="4143" w:type="dxa"/>
-          </w:tcPr>
-          <w:p>
-            <w:pPr>
-              <w:jc w:val="center"/>
-              <w:rPr>
-                <w:b/>
-                <w:sz w:val="40"/>
-                <w:szCs w:val="40"/>
-              </w:rPr>
-            </w:pPr>
-            <w:r>
-              <w:rPr>
-                <w:b/>
-                <w:sz w:val="40"/>
-                <w:szCs w:val="40"/>
-              </w:rPr>
-              <w:t>view</w:t>
-            </w:r>
-          </w:p>
-        </w:tc>
-        <w:tc>
-          <w:tcPr>
-            <w:tcW w:w="1737" w:type="dxa"/>
-          </w:tcPr>
-          <w:p>
-            <w:pPr>
-              <w:jc w:val="center"/>
-              <w:rPr>
-                <w:b/>
-                <w:sz w:val="40"/>
-                <w:szCs w:val="40"/>
-              </w:rPr>
-            </w:pPr>
-            <w:r>
-              <w:rPr>
-                <w:b/>
-                <w:sz w:val="40"/>
-                <w:szCs w:val="40"/>
-              </w:rPr>
-              <w:t>int</w:t>
-            </w:r>
-          </w:p>
-        </w:tc>
-        <w:tc>
-          <w:tcPr>
-            <w:tcW w:w="2636" w:type="dxa"/>
-          </w:tcPr>
-          <w:p>
-            <w:pPr>
-              <w:jc w:val="center"/>
-              <w:rPr>
-                <w:b/>
-                <w:sz w:val="40"/>
-                <w:szCs w:val="40"/>
-              </w:rPr>
-            </w:pPr>
-            <w:r>
-              <w:rPr>
-                <w:b/>
-                <w:sz w:val="40"/>
-                <w:szCs w:val="40"/>
-              </w:rPr>
-              <w:t xml:space="preserve">How man </w:t>
-            </w:r>
-            <w:r>
-              <w:rPr>
-                <w:b/>
-                <w:sz w:val="40"/>
-                <w:szCs w:val="40"/>
-              </w:rPr>
-              <w:t>questions the user viewed</w:t>
-            </w:r>
+            <w:tcW w:w="4096" w:type="dxa"/>
+          </w:tcPr>
+          <w:p>
+            <w:pPr>
+              <w:jc w:val="center"/>
+              <w:rPr>
+                <w:b/>
+                <w:sz w:val="40"/>
+                <w:szCs w:val="40"/>
+              </w:rPr>
+            </w:pPr>
+            <w:proofErr w:type="spellStart"/>
+            <w:proofErr w:type="gramStart"/>
+            <w:r>
+              <w:rPr>
+                <w:b/>
+                <w:sz w:val="40"/>
+                <w:szCs w:val="40"/>
+              </w:rPr>
+              <w:t>e</w:t>
+            </w:r>
+            <w:proofErr w:type="gramEnd"/>
+            <w:r>
+              <w:rPr>
+                <w:b/>
+                <w:sz w:val="40"/>
+                <w:szCs w:val="40"/>
+              </w:rPr>
+              <w:t>_mail</w:t>
+            </w:r>
+            <w:proofErr w:type="spellEnd"/>
+          </w:p>
+        </w:tc>
+        <w:tc>
+          <w:tcPr>
+            <w:tcW w:w="2135" w:type="dxa"/>
+          </w:tcPr>
+          <w:p>
+            <w:pPr>
+              <w:jc w:val="center"/>
+              <w:rPr>
+                <w:b/>
+                <w:sz w:val="40"/>
+                <w:szCs w:val="40"/>
+              </w:rPr>
+            </w:pPr>
+            <w:proofErr w:type="gramStart"/>
+            <w:r>
+              <w:rPr>
+                <w:b/>
+                <w:sz w:val="40"/>
+                <w:szCs w:val="40"/>
+              </w:rPr>
+              <w:t>string</w:t>
+            </w:r>
+            <w:proofErr w:type="gramEnd"/>
+          </w:p>
+        </w:tc>
+        <w:tc>
+          <w:tcPr>
+            <w:tcW w:w="2285" w:type="dxa"/>
+          </w:tcPr>
+          <w:p>
+            <w:pPr>
+              <w:jc w:val="center"/>
+              <w:rPr>
+                <w:b/>
+                <w:sz w:val="40"/>
+                <w:szCs w:val="40"/>
+              </w:rPr>
+            </w:pPr>
+            <w:proofErr w:type="gramStart"/>
+            <w:r>
+              <w:rPr>
+                <w:b/>
+                <w:sz w:val="40"/>
+                <w:szCs w:val="40"/>
+              </w:rPr>
+              <w:t>email</w:t>
+            </w:r>
+            <w:proofErr w:type="gramEnd"/>
           </w:p>
         </w:tc>
       </w:tr>
       <w:tr>
         <w:tc>
           <w:tcPr>
-            <w:tcW w:w="4143" w:type="dxa"/>
-          </w:tcPr>
-          <w:p>
-            <w:pPr>
-              <w:jc w:val="center"/>
-              <w:rPr>
-                <w:b/>
-                <w:sz w:val="40"/>
-                <w:szCs w:val="40"/>
-              </w:rPr>
-            </w:pPr>
-            <w:r>
-              <w:rPr>
-                <w:b/>
-                <w:sz w:val="40"/>
-                <w:szCs w:val="40"/>
-              </w:rPr>
-              <w:t>up_vote</w:t>
-            </w:r>
-          </w:p>
-        </w:tc>
-        <w:tc>
-          <w:tcPr>
-            <w:tcW w:w="1737" w:type="dxa"/>
-          </w:tcPr>
-          <w:p>
-            <w:pPr>
-              <w:jc w:val="center"/>
-              <w:rPr>
-                <w:b/>
-                <w:sz w:val="40"/>
-                <w:szCs w:val="40"/>
-              </w:rPr>
-            </w:pPr>
-            <w:r>
-              <w:rPr>
-                <w:b/>
-                <w:sz w:val="40"/>
-                <w:szCs w:val="40"/>
-              </w:rPr>
-              <w:t>I</w:t>
-            </w:r>
-            <w:r>
-              <w:rPr>
-                <w:b/>
-                <w:sz w:val="40"/>
-                <w:szCs w:val="40"/>
-              </w:rPr>
-              <w:t>nt</w:t>
-            </w:r>
-          </w:p>
-        </w:tc>
-        <w:tc>
-          <w:tcPr>
-            <w:tcW w:w="2636" w:type="dxa"/>
-          </w:tcPr>
-          <w:p>
-            <w:pPr>
-              <w:jc w:val="center"/>
-              <w:rPr>
-                <w:b/>
-                <w:sz w:val="40"/>
-                <w:szCs w:val="40"/>
-              </w:rPr>
-            </w:pPr>
-            <w:bookmarkStart w:id="0" w:name="OLE_LINK5"/>
-            <w:bookmarkStart w:id="1" w:name="OLE_LINK6"/>
-            <w:r>
-              <w:rPr>
-                <w:b/>
-                <w:sz w:val="40"/>
-                <w:szCs w:val="40"/>
-              </w:rPr>
-              <w:t>Total number</w:t>
-            </w:r>
-            <w:r>
-              <w:rPr>
-                <w:b/>
-                <w:sz w:val="40"/>
-                <w:szCs w:val="40"/>
-              </w:rPr>
-              <w:t xml:space="preserve"> of the </w:t>
-            </w:r>
-            <w:r>
-              <w:rPr>
-                <w:rFonts w:hint="eastAsia"/>
-                <w:b/>
-                <w:sz w:val="40"/>
-                <w:szCs w:val="40"/>
-              </w:rPr>
-              <w:t xml:space="preserve">up </w:t>
-            </w:r>
-            <w:r>
-              <w:rPr>
-                <w:b/>
-                <w:sz w:val="40"/>
-                <w:szCs w:val="40"/>
-              </w:rPr>
-              <w:t>vote</w:t>
-            </w:r>
-            <w:bookmarkEnd w:id="0"/>
-            <w:bookmarkEnd w:id="1"/>
+            <w:tcW w:w="4096" w:type="dxa"/>
+          </w:tcPr>
+          <w:p>
+            <w:pPr>
+              <w:jc w:val="center"/>
+              <w:rPr>
+                <w:b/>
+                <w:sz w:val="40"/>
+                <w:szCs w:val="40"/>
+              </w:rPr>
+            </w:pPr>
+            <w:proofErr w:type="gramStart"/>
+            <w:r>
+              <w:rPr>
+                <w:b/>
+                <w:sz w:val="40"/>
+                <w:szCs w:val="40"/>
+              </w:rPr>
+              <w:t>password</w:t>
+            </w:r>
+            <w:proofErr w:type="gramEnd"/>
+          </w:p>
+        </w:tc>
+        <w:tc>
+          <w:tcPr>
+            <w:tcW w:w="2135" w:type="dxa"/>
+          </w:tcPr>
+          <w:p>
+            <w:pPr>
+              <w:jc w:val="center"/>
+              <w:rPr>
+                <w:b/>
+                <w:sz w:val="40"/>
+                <w:szCs w:val="40"/>
+              </w:rPr>
+            </w:pPr>
+            <w:proofErr w:type="gramStart"/>
+            <w:r>
+              <w:rPr>
+                <w:b/>
+                <w:sz w:val="40"/>
+                <w:szCs w:val="40"/>
+              </w:rPr>
+              <w:t>string</w:t>
+            </w:r>
+            <w:proofErr w:type="gramEnd"/>
+          </w:p>
+        </w:tc>
+        <w:tc>
+          <w:tcPr>
+            <w:tcW w:w="2285" w:type="dxa"/>
+          </w:tcPr>
+          <w:p>
+            <w:pPr>
+              <w:jc w:val="center"/>
+              <w:rPr>
+                <w:b/>
+                <w:sz w:val="40"/>
+                <w:szCs w:val="40"/>
+              </w:rPr>
+            </w:pPr>
+            <w:proofErr w:type="gramStart"/>
+            <w:r>
+              <w:rPr>
+                <w:b/>
+                <w:sz w:val="40"/>
+                <w:szCs w:val="40"/>
+              </w:rPr>
+              <w:t>password</w:t>
+            </w:r>
+            <w:proofErr w:type="gramEnd"/>
           </w:p>
         </w:tc>
       </w:tr>
       <w:tr>
         <w:tc>
           <w:tcPr>
-            <w:tcW w:w="4143" w:type="dxa"/>
-          </w:tcPr>
-          <w:p>
-            <w:pPr>
-              <w:jc w:val="center"/>
-              <w:rPr>
-                <w:b/>
-                <w:sz w:val="40"/>
-                <w:szCs w:val="40"/>
-              </w:rPr>
-            </w:pPr>
-            <w:r>
-              <w:rPr>
-                <w:b/>
-                <w:sz w:val="40"/>
-                <w:szCs w:val="40"/>
-              </w:rPr>
-              <w:t>down_vote</w:t>
-            </w:r>
-          </w:p>
-        </w:tc>
-        <w:tc>
-          <w:tcPr>
-            <w:tcW w:w="1737" w:type="dxa"/>
-          </w:tcPr>
-          <w:p>
-            <w:pPr>
-              <w:jc w:val="center"/>
-              <w:rPr>
-                <w:b/>
-                <w:sz w:val="40"/>
-                <w:szCs w:val="40"/>
-              </w:rPr>
-            </w:pPr>
-            <w:r>
-              <w:rPr>
-                <w:b/>
-                <w:sz w:val="40"/>
-                <w:szCs w:val="40"/>
-              </w:rPr>
-              <w:t>int</w:t>
-            </w:r>
-          </w:p>
-        </w:tc>
-        <w:tc>
-          <w:tcPr>
-            <w:tcW w:w="2636" w:type="dxa"/>
-          </w:tcPr>
-          <w:p>
-            <w:pPr>
-              <w:jc w:val="center"/>
-              <w:rPr>
-                <w:b/>
-                <w:sz w:val="40"/>
-                <w:szCs w:val="40"/>
-              </w:rPr>
-            </w:pPr>
-            <w:r>
-              <w:rPr>
-                <w:b/>
-                <w:sz w:val="40"/>
-                <w:szCs w:val="40"/>
-              </w:rPr>
-              <w:t xml:space="preserve">Total </w:t>
-            </w:r>
-            <w:r>
-              <w:rPr>
-                <w:b/>
-                <w:sz w:val="40"/>
-                <w:szCs w:val="40"/>
-              </w:rPr>
-              <w:lastRenderedPageBreak/>
-              <w:t xml:space="preserve">number of the </w:t>
-            </w:r>
-            <w:r>
-              <w:rPr>
-                <w:b/>
-                <w:sz w:val="40"/>
-                <w:szCs w:val="40"/>
-              </w:rPr>
-              <w:t>down</w:t>
-            </w:r>
-            <w:r>
-              <w:rPr>
-                <w:rFonts w:hint="eastAsia"/>
-                <w:b/>
-                <w:sz w:val="40"/>
-                <w:szCs w:val="40"/>
-              </w:rPr>
-              <w:t xml:space="preserve"> </w:t>
-            </w:r>
-            <w:r>
-              <w:rPr>
-                <w:b/>
-                <w:sz w:val="40"/>
-                <w:szCs w:val="40"/>
-              </w:rPr>
-              <w:t>vote</w:t>
+            <w:tcW w:w="4096" w:type="dxa"/>
+          </w:tcPr>
+          <w:p>
+            <w:pPr>
+              <w:jc w:val="center"/>
+              <w:rPr>
+                <w:b/>
+                <w:sz w:val="40"/>
+                <w:szCs w:val="40"/>
+              </w:rPr>
+            </w:pPr>
+            <w:proofErr w:type="spellStart"/>
+            <w:r>
+              <w:rPr>
+                <w:b/>
+                <w:sz w:val="40"/>
+                <w:szCs w:val="40"/>
+              </w:rPr>
+              <w:t>Last_access_d</w:t>
+            </w:r>
+            <w:r>
+              <w:rPr>
+                <w:b/>
+                <w:sz w:val="40"/>
+                <w:szCs w:val="40"/>
+              </w:rPr>
+              <w:t>ate</w:t>
+            </w:r>
+            <w:proofErr w:type="spellEnd"/>
+          </w:p>
+        </w:tc>
+        <w:tc>
+          <w:tcPr>
+            <w:tcW w:w="2135" w:type="dxa"/>
+          </w:tcPr>
+          <w:p>
+            <w:pPr>
+              <w:jc w:val="center"/>
+              <w:rPr>
+                <w:b/>
+                <w:sz w:val="40"/>
+                <w:szCs w:val="40"/>
+              </w:rPr>
+            </w:pPr>
+            <w:proofErr w:type="gramStart"/>
+            <w:r>
+              <w:rPr>
+                <w:b/>
+                <w:sz w:val="40"/>
+                <w:szCs w:val="40"/>
+              </w:rPr>
+              <w:t>date</w:t>
+            </w:r>
+            <w:proofErr w:type="gramEnd"/>
+          </w:p>
+        </w:tc>
+        <w:tc>
+          <w:tcPr>
+            <w:tcW w:w="2285" w:type="dxa"/>
+          </w:tcPr>
+          <w:p>
+            <w:pPr>
+              <w:jc w:val="center"/>
+              <w:rPr>
+                <w:b/>
+                <w:sz w:val="40"/>
+                <w:szCs w:val="40"/>
+              </w:rPr>
+            </w:pPr>
+            <w:r>
+              <w:rPr>
+                <w:b/>
+                <w:sz w:val="40"/>
+                <w:szCs w:val="40"/>
+              </w:rPr>
+              <w:t>Last</w:t>
+            </w:r>
+            <w:r>
+              <w:rPr>
+                <w:b/>
+                <w:sz w:val="40"/>
+                <w:szCs w:val="40"/>
+              </w:rPr>
+              <w:t xml:space="preserve"> access d</w:t>
+            </w:r>
+            <w:r>
+              <w:rPr>
+                <w:b/>
+                <w:sz w:val="40"/>
+                <w:szCs w:val="40"/>
+              </w:rPr>
+              <w:t>ate</w:t>
             </w:r>
           </w:p>
         </w:tc>
@@ -832,110 +886,125 @@
       <w:tr>
         <w:tc>
           <w:tcPr>
-            <w:tcW w:w="4143" w:type="dxa"/>
-          </w:tcPr>
-          <w:p>
-            <w:pPr>
-              <w:rPr>
-                <w:b/>
-                <w:sz w:val="40"/>
-                <w:szCs w:val="40"/>
-              </w:rPr>
-            </w:pPr>
-            <w:r>
-              <w:rPr>
-                <w:b/>
-                <w:sz w:val="40"/>
-                <w:szCs w:val="40"/>
-              </w:rPr>
-              <w:lastRenderedPageBreak/>
-              <w:t>Age</w:t>
-            </w:r>
-          </w:p>
-        </w:tc>
-        <w:tc>
-          <w:tcPr>
-            <w:tcW w:w="1737" w:type="dxa"/>
-          </w:tcPr>
-          <w:p>
-            <w:pPr>
-              <w:jc w:val="center"/>
-              <w:rPr>
-                <w:b/>
-                <w:sz w:val="40"/>
-                <w:szCs w:val="40"/>
-              </w:rPr>
-            </w:pPr>
-            <w:r>
-              <w:rPr>
-                <w:b/>
-                <w:sz w:val="40"/>
-                <w:szCs w:val="40"/>
-              </w:rPr>
-              <w:t>Int</w:t>
-            </w:r>
-          </w:p>
-        </w:tc>
-        <w:tc>
-          <w:tcPr>
-            <w:tcW w:w="2636" w:type="dxa"/>
-          </w:tcPr>
-          <w:p>
-            <w:pPr>
-              <w:rPr>
-                <w:b/>
-                <w:sz w:val="40"/>
-                <w:szCs w:val="40"/>
-              </w:rPr>
-            </w:pPr>
-            <w:r>
-              <w:rPr>
-                <w:b/>
-                <w:sz w:val="40"/>
-                <w:szCs w:val="40"/>
-              </w:rPr>
-              <w:t>age</w:t>
-            </w:r>
+            <w:tcW w:w="4096" w:type="dxa"/>
+          </w:tcPr>
+          <w:p>
+            <w:pPr>
+              <w:jc w:val="center"/>
+              <w:rPr>
+                <w:b/>
+                <w:sz w:val="40"/>
+                <w:szCs w:val="40"/>
+              </w:rPr>
+            </w:pPr>
+            <w:bookmarkStart w:id="4" w:name="OLE_LINK11"/>
+            <w:bookmarkStart w:id="5" w:name="OLE_LINK12"/>
+            <w:proofErr w:type="gramStart"/>
+            <w:r>
+              <w:rPr>
+                <w:b/>
+                <w:sz w:val="40"/>
+                <w:szCs w:val="40"/>
+              </w:rPr>
+              <w:t>location</w:t>
+            </w:r>
+            <w:bookmarkEnd w:id="4"/>
+            <w:bookmarkEnd w:id="5"/>
+            <w:proofErr w:type="gramEnd"/>
+          </w:p>
+        </w:tc>
+        <w:tc>
+          <w:tcPr>
+            <w:tcW w:w="2135" w:type="dxa"/>
+          </w:tcPr>
+          <w:p>
+            <w:pPr>
+              <w:jc w:val="center"/>
+              <w:rPr>
+                <w:b/>
+                <w:sz w:val="40"/>
+                <w:szCs w:val="40"/>
+              </w:rPr>
+            </w:pPr>
+            <w:proofErr w:type="gramStart"/>
+            <w:r>
+              <w:rPr>
+                <w:b/>
+                <w:sz w:val="40"/>
+                <w:szCs w:val="40"/>
+              </w:rPr>
+              <w:t>string</w:t>
+            </w:r>
+            <w:proofErr w:type="gramEnd"/>
+          </w:p>
+        </w:tc>
+        <w:tc>
+          <w:tcPr>
+            <w:tcW w:w="2285" w:type="dxa"/>
+          </w:tcPr>
+          <w:p>
+            <w:pPr>
+              <w:jc w:val="center"/>
+              <w:rPr>
+                <w:b/>
+                <w:sz w:val="40"/>
+                <w:szCs w:val="40"/>
+              </w:rPr>
+            </w:pPr>
+            <w:proofErr w:type="gramStart"/>
+            <w:r>
+              <w:rPr>
+                <w:b/>
+                <w:sz w:val="40"/>
+                <w:szCs w:val="40"/>
+              </w:rPr>
+              <w:t>location</w:t>
+            </w:r>
+            <w:proofErr w:type="gramEnd"/>
           </w:p>
         </w:tc>
       </w:tr>
       <w:tr>
         <w:tc>
           <w:tcPr>
-            <w:tcW w:w="4143" w:type="dxa"/>
-          </w:tcPr>
-          <w:p>
-            <w:pPr>
-              <w:jc w:val="center"/>
-              <w:rPr>
-                <w:b/>
-                <w:sz w:val="40"/>
-                <w:szCs w:val="40"/>
-              </w:rPr>
-            </w:pPr>
-            <w:r>
-              <w:rPr>
-                <w:b/>
-                <w:sz w:val="40"/>
-                <w:szCs w:val="40"/>
-              </w:rPr>
-              <w:t>accept_answer_count</w:t>
-            </w:r>
-          </w:p>
-        </w:tc>
-        <w:tc>
-          <w:tcPr>
-            <w:tcW w:w="1737" w:type="dxa"/>
-          </w:tcPr>
-          <w:p>
-            <w:pPr>
-              <w:jc w:val="center"/>
-              <w:rPr>
-                <w:b/>
-                <w:sz w:val="40"/>
-                <w:szCs w:val="40"/>
-              </w:rPr>
-            </w:pPr>
+            <w:tcW w:w="4096" w:type="dxa"/>
+          </w:tcPr>
+          <w:p>
+            <w:pPr>
+              <w:jc w:val="center"/>
+              <w:rPr>
+                <w:b/>
+                <w:sz w:val="40"/>
+                <w:szCs w:val="40"/>
+              </w:rPr>
+            </w:pPr>
+            <w:proofErr w:type="gramStart"/>
+            <w:r>
+              <w:rPr>
+                <w:b/>
+                <w:sz w:val="40"/>
+                <w:szCs w:val="40"/>
+              </w:rPr>
+              <w:t>view</w:t>
+            </w:r>
+            <w:proofErr w:type="gramEnd"/>
+          </w:p>
+        </w:tc>
+        <w:tc>
+          <w:tcPr>
+            <w:tcW w:w="2135" w:type="dxa"/>
+          </w:tcPr>
+          <w:p>
+            <w:pPr>
+              <w:jc w:val="center"/>
+              <w:rPr>
+                <w:b/>
+                <w:sz w:val="40"/>
+                <w:szCs w:val="40"/>
+              </w:rPr>
+            </w:pPr>
+            <w:proofErr w:type="spellStart"/>
+            <w:proofErr w:type="gramStart"/>
             <w:r>
               <w:rPr>
                 <w:b/>
@@ -944,27 +1013,38 @@
               </w:rPr>
               <w:t>int</w:t>
             </w:r>
-          </w:p>
-        </w:tc>
-        <w:tc>
-          <w:tcPr>
-            <w:tcW w:w="2636" w:type="dxa"/>
-          </w:tcPr>
-          <w:p>
-            <w:pPr>
-              <w:rPr>
-                <w:b/>
-                <w:sz w:val="40"/>
-                <w:szCs w:val="40"/>
-              </w:rPr>
-            </w:pPr>
-            <w:r>
-              <w:rPr>
-                <w:b/>
-                <w:sz w:val="40"/>
-                <w:szCs w:val="40"/>
-              </w:rPr>
-              <w:t xml:space="preserve">The total accepted answer </w:t>
+            <w:proofErr w:type="spellEnd"/>
+            <w:proofErr w:type="gramEnd"/>
+          </w:p>
+        </w:tc>
+        <w:tc>
+          <w:tcPr>
+            <w:tcW w:w="2285" w:type="dxa"/>
+          </w:tcPr>
+          <w:p>
+            <w:pPr>
+              <w:jc w:val="center"/>
+              <w:rPr>
+                <w:b/>
+                <w:sz w:val="40"/>
+                <w:szCs w:val="40"/>
+              </w:rPr>
+            </w:pPr>
+            <w:r>
+              <w:rPr>
+                <w:b/>
+                <w:sz w:val="40"/>
+                <w:szCs w:val="40"/>
+              </w:rPr>
+              <w:t xml:space="preserve">How man </w:t>
+            </w:r>
+            <w:r>
+              <w:rPr>
+                <w:b/>
+                <w:sz w:val="40"/>
+                <w:szCs w:val="40"/>
+              </w:rPr>
+              <w:t>questions the user viewed</w:t>
             </w:r>
           </w:p>
         </w:tc>
@@ -972,142 +1052,593 @@
       <w:tr>
         <w:tc>
           <w:tcPr>
-            <w:tcW w:w="4143" w:type="dxa"/>
-          </w:tcPr>
-          <w:p>
-            <w:pPr>
-              <w:jc w:val="center"/>
-              <w:rPr>
-                <w:b/>
-                <w:sz w:val="40"/>
-                <w:szCs w:val="40"/>
-              </w:rPr>
-            </w:pPr>
-            <w:r>
-              <w:rPr>
-                <w:b/>
-                <w:sz w:val="40"/>
-                <w:szCs w:val="40"/>
-              </w:rPr>
-              <w:t>tags</w:t>
-            </w:r>
-          </w:p>
-        </w:tc>
-        <w:tc>
-          <w:tcPr>
-            <w:tcW w:w="1737" w:type="dxa"/>
-          </w:tcPr>
-          <w:p>
-            <w:pPr>
-              <w:jc w:val="center"/>
-              <w:rPr>
-                <w:b/>
-                <w:sz w:val="40"/>
-                <w:szCs w:val="40"/>
-              </w:rPr>
-            </w:pPr>
-            <w:r>
-              <w:rPr>
-                <w:b/>
-                <w:sz w:val="40"/>
-                <w:szCs w:val="40"/>
-              </w:rPr>
-              <w:t>String</w:t>
-            </w:r>
-          </w:p>
-          <w:p>
-            <w:pPr>
-              <w:jc w:val="center"/>
-              <w:rPr>
-                <w:b/>
-                <w:sz w:val="40"/>
-                <w:szCs w:val="40"/>
-              </w:rPr>
-            </w:pPr>
-            <w:r>
-              <w:rPr>
-                <w:b/>
-                <w:sz w:val="40"/>
-                <w:szCs w:val="40"/>
-              </w:rPr>
-              <w:t xml:space="preserve">Eg: </w:t>
-            </w:r>
-            <w:r>
-              <w:rPr>
-                <w:b/>
-                <w:sz w:val="40"/>
-                <w:szCs w:val="40"/>
-              </w:rPr>
-              <w:t>(java,php)</w:t>
-            </w:r>
-          </w:p>
-        </w:tc>
-        <w:tc>
-          <w:tcPr>
-            <w:tcW w:w="2636" w:type="dxa"/>
-          </w:tcPr>
-          <w:p>
-            <w:pPr>
-              <w:rPr>
-                <w:b/>
-                <w:sz w:val="40"/>
-                <w:szCs w:val="40"/>
-              </w:rPr>
-            </w:pPr>
-            <w:r>
-              <w:rPr>
-                <w:b/>
-                <w:sz w:val="40"/>
-                <w:szCs w:val="40"/>
-              </w:rPr>
-              <w:t>W</w:t>
-            </w:r>
-            <w:r>
-              <w:rPr>
-                <w:b/>
-                <w:sz w:val="40"/>
-                <w:szCs w:val="40"/>
-              </w:rPr>
-              <w:t>hich tags the  user good at</w:t>
-            </w:r>
-            <w:r>
-              <w:rPr>
-                <w:b/>
-                <w:sz w:val="40"/>
-                <w:szCs w:val="40"/>
-              </w:rPr>
-              <w:t xml:space="preserve"> </w:t>
-            </w:r>
+            <w:tcW w:w="4096" w:type="dxa"/>
+          </w:tcPr>
+          <w:p>
+            <w:pPr>
+              <w:jc w:val="center"/>
+              <w:rPr>
+                <w:b/>
+                <w:sz w:val="40"/>
+                <w:szCs w:val="40"/>
+              </w:rPr>
+            </w:pPr>
+            <w:proofErr w:type="spellStart"/>
+            <w:proofErr w:type="gramStart"/>
+            <w:r>
+              <w:rPr>
+                <w:b/>
+                <w:sz w:val="40"/>
+                <w:szCs w:val="40"/>
+              </w:rPr>
+              <w:t>up</w:t>
+            </w:r>
+            <w:proofErr w:type="gramEnd"/>
+            <w:r>
+              <w:rPr>
+                <w:b/>
+                <w:sz w:val="40"/>
+                <w:szCs w:val="40"/>
+              </w:rPr>
+              <w:t>_vote</w:t>
+            </w:r>
+            <w:proofErr w:type="spellEnd"/>
+          </w:p>
+        </w:tc>
+        <w:tc>
+          <w:tcPr>
+            <w:tcW w:w="2135" w:type="dxa"/>
+          </w:tcPr>
+          <w:p>
+            <w:pPr>
+              <w:jc w:val="center"/>
+              <w:rPr>
+                <w:b/>
+                <w:sz w:val="40"/>
+                <w:szCs w:val="40"/>
+              </w:rPr>
+            </w:pPr>
+            <w:proofErr w:type="spellStart"/>
+            <w:r>
+              <w:rPr>
+                <w:b/>
+                <w:sz w:val="40"/>
+                <w:szCs w:val="40"/>
+              </w:rPr>
+              <w:t>I</w:t>
+            </w:r>
+            <w:r>
+              <w:rPr>
+                <w:b/>
+                <w:sz w:val="40"/>
+                <w:szCs w:val="40"/>
+              </w:rPr>
+              <w:t>nt</w:t>
+            </w:r>
+            <w:proofErr w:type="spellEnd"/>
+          </w:p>
+        </w:tc>
+        <w:tc>
+          <w:tcPr>
+            <w:tcW w:w="2285" w:type="dxa"/>
+          </w:tcPr>
+          <w:p>
+            <w:pPr>
+              <w:jc w:val="center"/>
+              <w:rPr>
+                <w:b/>
+                <w:sz w:val="40"/>
+                <w:szCs w:val="40"/>
+              </w:rPr>
+            </w:pPr>
+            <w:bookmarkStart w:id="6" w:name="OLE_LINK5"/>
+            <w:bookmarkStart w:id="7" w:name="OLE_LINK6"/>
+            <w:r>
+              <w:rPr>
+                <w:b/>
+                <w:sz w:val="40"/>
+                <w:szCs w:val="40"/>
+              </w:rPr>
+              <w:t>Total number</w:t>
+            </w:r>
+            <w:r>
+              <w:rPr>
+                <w:b/>
+                <w:sz w:val="40"/>
+                <w:szCs w:val="40"/>
+              </w:rPr>
+              <w:t xml:space="preserve"> of the </w:t>
+            </w:r>
+            <w:r>
+              <w:rPr>
+                <w:rFonts w:hint="eastAsia"/>
+                <w:b/>
+                <w:sz w:val="40"/>
+                <w:szCs w:val="40"/>
+              </w:rPr>
+              <w:t xml:space="preserve">up </w:t>
+            </w:r>
+            <w:r>
+              <w:rPr>
+                <w:b/>
+                <w:sz w:val="40"/>
+                <w:szCs w:val="40"/>
+              </w:rPr>
+              <w:t>vote</w:t>
+            </w:r>
+            <w:bookmarkEnd w:id="6"/>
+            <w:bookmarkEnd w:id="7"/>
           </w:p>
         </w:tc>
       </w:tr>
       <w:tr>
         <w:tc>
           <w:tcPr>
-            <w:tcW w:w="4143" w:type="dxa"/>
-          </w:tcPr>
-          <w:p>
-            <w:pPr>
-              <w:jc w:val="center"/>
-              <w:rPr>
-                <w:b/>
-                <w:sz w:val="40"/>
-                <w:szCs w:val="40"/>
-              </w:rPr>
-            </w:pPr>
-            <w:r>
-              <w:rPr>
-                <w:b/>
-                <w:sz w:val="40"/>
-                <w:szCs w:val="40"/>
-              </w:rPr>
-              <w:t>tag_id</w:t>
-            </w:r>
-          </w:p>
-        </w:tc>
-        <w:tc>
-          <w:tcPr>
-            <w:tcW w:w="1737" w:type="dxa"/>
+            <w:tcW w:w="4096" w:type="dxa"/>
+          </w:tcPr>
+          <w:p>
+            <w:pPr>
+              <w:jc w:val="center"/>
+              <w:rPr>
+                <w:b/>
+                <w:sz w:val="40"/>
+                <w:szCs w:val="40"/>
+              </w:rPr>
+            </w:pPr>
+            <w:proofErr w:type="spellStart"/>
+            <w:proofErr w:type="gramStart"/>
+            <w:r>
+              <w:rPr>
+                <w:b/>
+                <w:sz w:val="40"/>
+                <w:szCs w:val="40"/>
+              </w:rPr>
+              <w:t>down</w:t>
+            </w:r>
+            <w:proofErr w:type="gramEnd"/>
+            <w:r>
+              <w:rPr>
+                <w:b/>
+                <w:sz w:val="40"/>
+                <w:szCs w:val="40"/>
+              </w:rPr>
+              <w:t>_vote</w:t>
+            </w:r>
+            <w:proofErr w:type="spellEnd"/>
+          </w:p>
+        </w:tc>
+        <w:tc>
+          <w:tcPr>
+            <w:tcW w:w="2135" w:type="dxa"/>
+          </w:tcPr>
+          <w:p>
+            <w:pPr>
+              <w:jc w:val="center"/>
+              <w:rPr>
+                <w:b/>
+                <w:sz w:val="40"/>
+                <w:szCs w:val="40"/>
+              </w:rPr>
+            </w:pPr>
+            <w:proofErr w:type="spellStart"/>
+            <w:proofErr w:type="gramStart"/>
+            <w:r>
+              <w:rPr>
+                <w:b/>
+                <w:sz w:val="40"/>
+                <w:szCs w:val="40"/>
+              </w:rPr>
+              <w:t>int</w:t>
+            </w:r>
+            <w:proofErr w:type="spellEnd"/>
+            <w:proofErr w:type="gramEnd"/>
+          </w:p>
+        </w:tc>
+        <w:tc>
+          <w:tcPr>
+            <w:tcW w:w="2285" w:type="dxa"/>
+          </w:tcPr>
+          <w:p>
+            <w:pPr>
+              <w:jc w:val="center"/>
+              <w:rPr>
+                <w:b/>
+                <w:sz w:val="40"/>
+                <w:szCs w:val="40"/>
+              </w:rPr>
+            </w:pPr>
+            <w:r>
+              <w:rPr>
+                <w:b/>
+                <w:sz w:val="40"/>
+                <w:szCs w:val="40"/>
+              </w:rPr>
+              <w:t>Total number of the down</w:t>
+            </w:r>
+            <w:r>
+              <w:rPr>
+                <w:rFonts w:hint="eastAsia"/>
+                <w:b/>
+                <w:sz w:val="40"/>
+                <w:szCs w:val="40"/>
+              </w:rPr>
+              <w:t xml:space="preserve"> </w:t>
+            </w:r>
+            <w:r>
+              <w:rPr>
+                <w:b/>
+                <w:sz w:val="40"/>
+                <w:szCs w:val="40"/>
+              </w:rPr>
+              <w:t>vote</w:t>
+            </w:r>
+          </w:p>
+        </w:tc>
+      </w:tr>
+      <w:tr>
+        <w:tc>
+          <w:tcPr>
+            <w:tcW w:w="4096" w:type="dxa"/>
+          </w:tcPr>
+          <w:p>
+            <w:pPr>
+              <w:rPr>
+                <w:b/>
+                <w:sz w:val="40"/>
+                <w:szCs w:val="40"/>
+              </w:rPr>
+            </w:pPr>
+            <w:r>
+              <w:rPr>
+                <w:b/>
+                <w:sz w:val="40"/>
+                <w:szCs w:val="40"/>
+              </w:rPr>
+              <w:t>Age</w:t>
+            </w:r>
+          </w:p>
+        </w:tc>
+        <w:tc>
+          <w:tcPr>
+            <w:tcW w:w="2135" w:type="dxa"/>
+          </w:tcPr>
+          <w:p>
+            <w:pPr>
+              <w:jc w:val="center"/>
+              <w:rPr>
+                <w:b/>
+                <w:sz w:val="40"/>
+                <w:szCs w:val="40"/>
+              </w:rPr>
+            </w:pPr>
+            <w:proofErr w:type="spellStart"/>
+            <w:r>
+              <w:rPr>
+                <w:b/>
+                <w:sz w:val="40"/>
+                <w:szCs w:val="40"/>
+              </w:rPr>
+              <w:t>Int</w:t>
+            </w:r>
+            <w:proofErr w:type="spellEnd"/>
+          </w:p>
+        </w:tc>
+        <w:tc>
+          <w:tcPr>
+            <w:tcW w:w="2285" w:type="dxa"/>
+          </w:tcPr>
+          <w:p>
+            <w:pPr>
+              <w:rPr>
+                <w:b/>
+                <w:sz w:val="40"/>
+                <w:szCs w:val="40"/>
+              </w:rPr>
+            </w:pPr>
+            <w:proofErr w:type="gramStart"/>
+            <w:r>
+              <w:rPr>
+                <w:b/>
+                <w:sz w:val="40"/>
+                <w:szCs w:val="40"/>
+              </w:rPr>
+              <w:t>age</w:t>
+            </w:r>
+            <w:proofErr w:type="gramEnd"/>
+          </w:p>
+        </w:tc>
+      </w:tr>
+      <w:tr>
+        <w:tc>
+          <w:tcPr>
+            <w:tcW w:w="4096" w:type="dxa"/>
+          </w:tcPr>
+          <w:p>
+            <w:pPr>
+              <w:jc w:val="center"/>
+              <w:rPr>
+                <w:b/>
+                <w:sz w:val="40"/>
+                <w:szCs w:val="40"/>
+              </w:rPr>
+            </w:pPr>
+            <w:bookmarkStart w:id="8" w:name="OLE_LINK13"/>
+            <w:bookmarkStart w:id="9" w:name="OLE_LINK14"/>
+            <w:proofErr w:type="spellStart"/>
+            <w:proofErr w:type="gramStart"/>
+            <w:r>
+              <w:rPr>
+                <w:b/>
+                <w:sz w:val="40"/>
+                <w:szCs w:val="40"/>
+              </w:rPr>
+              <w:t>accept</w:t>
+            </w:r>
+            <w:proofErr w:type="gramEnd"/>
+            <w:r>
+              <w:rPr>
+                <w:b/>
+                <w:sz w:val="40"/>
+                <w:szCs w:val="40"/>
+              </w:rPr>
+              <w:t>_answer_count</w:t>
+            </w:r>
+            <w:bookmarkEnd w:id="8"/>
+            <w:bookmarkEnd w:id="9"/>
+            <w:proofErr w:type="spellEnd"/>
+          </w:p>
+        </w:tc>
+        <w:tc>
+          <w:tcPr>
+            <w:tcW w:w="2135" w:type="dxa"/>
+          </w:tcPr>
+          <w:p>
+            <w:pPr>
+              <w:jc w:val="center"/>
+              <w:rPr>
+                <w:b/>
+                <w:sz w:val="40"/>
+                <w:szCs w:val="40"/>
+              </w:rPr>
+            </w:pPr>
+            <w:proofErr w:type="spellStart"/>
+            <w:proofErr w:type="gramStart"/>
+            <w:r>
+              <w:rPr>
+                <w:b/>
+                <w:sz w:val="40"/>
+                <w:szCs w:val="40"/>
+              </w:rPr>
+              <w:t>int</w:t>
+            </w:r>
+            <w:proofErr w:type="spellEnd"/>
+            <w:proofErr w:type="gramEnd"/>
+          </w:p>
+        </w:tc>
+        <w:tc>
+          <w:tcPr>
+            <w:tcW w:w="2285" w:type="dxa"/>
+          </w:tcPr>
+          <w:p>
+            <w:pPr>
+              <w:rPr>
+                <w:b/>
+                <w:sz w:val="40"/>
+                <w:szCs w:val="40"/>
+              </w:rPr>
+            </w:pPr>
+            <w:r>
+              <w:rPr>
+                <w:b/>
+                <w:sz w:val="40"/>
+                <w:szCs w:val="40"/>
+              </w:rPr>
+              <w:t xml:space="preserve">The total accepted answer </w:t>
+            </w:r>
+          </w:p>
+        </w:tc>
+      </w:tr>
+      <w:tr>
+        <w:tc>
+          <w:tcPr>
+            <w:tcW w:w="4096" w:type="dxa"/>
+          </w:tcPr>
+          <w:p>
+            <w:pPr>
+              <w:jc w:val="center"/>
+              <w:rPr>
+                <w:b/>
+                <w:sz w:val="40"/>
+                <w:szCs w:val="40"/>
+              </w:rPr>
+            </w:pPr>
+            <w:proofErr w:type="gramStart"/>
+            <w:r>
+              <w:rPr>
+                <w:b/>
+                <w:sz w:val="40"/>
+                <w:szCs w:val="40"/>
+              </w:rPr>
+              <w:t>tags</w:t>
+            </w:r>
+            <w:proofErr w:type="gramEnd"/>
+          </w:p>
+        </w:tc>
+        <w:tc>
+          <w:tcPr>
+            <w:tcW w:w="2135" w:type="dxa"/>
+          </w:tcPr>
+          <w:p>
+            <w:pPr>
+              <w:jc w:val="center"/>
+              <w:rPr>
+                <w:b/>
+                <w:sz w:val="40"/>
+                <w:szCs w:val="40"/>
+              </w:rPr>
+            </w:pPr>
+            <w:r>
+              <w:rPr>
+                <w:b/>
+                <w:sz w:val="40"/>
+                <w:szCs w:val="40"/>
+              </w:rPr>
+              <w:t>String</w:t>
+            </w:r>
+          </w:p>
+          <w:p>
+            <w:pPr>
+              <w:jc w:val="center"/>
+              <w:rPr>
+                <w:b/>
+                <w:sz w:val="40"/>
+                <w:szCs w:val="40"/>
+              </w:rPr>
+            </w:pPr>
+            <w:proofErr w:type="spellStart"/>
+            <w:r>
+              <w:rPr>
+                <w:b/>
+                <w:sz w:val="40"/>
+                <w:szCs w:val="40"/>
+              </w:rPr>
+              <w:t>Eg</w:t>
+            </w:r>
+            <w:proofErr w:type="spellEnd"/>
+            <w:r>
+              <w:rPr>
+                <w:b/>
+                <w:sz w:val="40"/>
+                <w:szCs w:val="40"/>
+              </w:rPr>
+              <w:t>: (</w:t>
+            </w:r>
+            <w:proofErr w:type="spellStart"/>
+            <w:r>
+              <w:rPr>
+                <w:b/>
+                <w:sz w:val="40"/>
+                <w:szCs w:val="40"/>
+              </w:rPr>
+              <w:t>java</w:t>
+            </w:r>
+            <w:proofErr w:type="gramStart"/>
+            <w:r>
+              <w:rPr>
+                <w:b/>
+                <w:sz w:val="40"/>
+                <w:szCs w:val="40"/>
+              </w:rPr>
+              <w:t>,php</w:t>
+            </w:r>
+            <w:proofErr w:type="spellEnd"/>
+            <w:proofErr w:type="gramEnd"/>
+            <w:r>
+              <w:rPr>
+                <w:b/>
+                <w:sz w:val="40"/>
+                <w:szCs w:val="40"/>
+              </w:rPr>
+              <w:t>)</w:t>
+            </w:r>
+          </w:p>
+        </w:tc>
+        <w:tc>
+          <w:tcPr>
+            <w:tcW w:w="2285" w:type="dxa"/>
+          </w:tcPr>
+          <w:p>
+            <w:pPr>
+              <w:rPr>
+                <w:b/>
+                <w:sz w:val="40"/>
+                <w:szCs w:val="40"/>
+              </w:rPr>
+            </w:pPr>
+            <w:r>
+              <w:rPr>
+                <w:b/>
+                <w:sz w:val="40"/>
+                <w:szCs w:val="40"/>
+              </w:rPr>
+              <w:t>W</w:t>
+            </w:r>
+            <w:r>
+              <w:rPr>
+                <w:b/>
+                <w:sz w:val="40"/>
+                <w:szCs w:val="40"/>
+              </w:rPr>
+              <w:t xml:space="preserve">hich tags </w:t>
+            </w:r>
+            <w:proofErr w:type="gramStart"/>
+            <w:r>
+              <w:rPr>
+                <w:b/>
+                <w:sz w:val="40"/>
+                <w:szCs w:val="40"/>
+              </w:rPr>
+              <w:t>the  user</w:t>
+            </w:r>
+            <w:proofErr w:type="gramEnd"/>
+            <w:r>
+              <w:rPr>
+                <w:b/>
+                <w:sz w:val="40"/>
+                <w:szCs w:val="40"/>
+              </w:rPr>
+              <w:t xml:space="preserve"> good at</w:t>
+            </w:r>
+            <w:r>
+              <w:rPr>
+                <w:b/>
+                <w:sz w:val="40"/>
+                <w:szCs w:val="40"/>
+              </w:rPr>
+              <w:t xml:space="preserve"> </w:t>
+            </w:r>
+          </w:p>
+        </w:tc>
+      </w:tr>
+      <w:tr>
+        <w:tc>
+          <w:tcPr>
+            <w:tcW w:w="4096" w:type="dxa"/>
+          </w:tcPr>
+          <w:p>
+            <w:pPr>
+              <w:jc w:val="center"/>
+              <w:rPr>
+                <w:b/>
+                <w:sz w:val="40"/>
+                <w:szCs w:val="40"/>
+              </w:rPr>
+            </w:pPr>
+            <w:proofErr w:type="spellStart"/>
+            <w:proofErr w:type="gramStart"/>
+            <w:r>
+              <w:rPr>
+                <w:b/>
+                <w:sz w:val="40"/>
+                <w:szCs w:val="40"/>
+              </w:rPr>
+              <w:t>tag</w:t>
+            </w:r>
+            <w:proofErr w:type="gramEnd"/>
+            <w:r>
+              <w:rPr>
+                <w:b/>
+                <w:sz w:val="40"/>
+                <w:szCs w:val="40"/>
+              </w:rPr>
+              <w:t>_id</w:t>
+            </w:r>
+            <w:proofErr w:type="spellEnd"/>
+          </w:p>
+        </w:tc>
+        <w:tc>
+          <w:tcPr>
+            <w:tcW w:w="2135" w:type="dxa"/>
           </w:tcPr>
           <w:p>
             <w:pPr>
@@ -1144,29 +1675,29 @@
                 <w:szCs w:val="40"/>
               </w:rPr>
             </w:pPr>
-            <w:r>
-              <w:rPr>
-                <w:b/>
-                <w:sz w:val="40"/>
-                <w:szCs w:val="40"/>
-              </w:rPr>
-              <w:t>Eg:(1,2,3</w:t>
-            </w:r>
-            <w:bookmarkStart w:id="2" w:name="_GoBack"/>
-            <w:bookmarkEnd w:id="2"/>
-            <w:r>
-              <w:rPr>
-                <w:b/>
-                <w:sz w:val="40"/>
-                <w:szCs w:val="40"/>
-              </w:rPr>
-              <w:t>)</w:t>
-            </w:r>
-          </w:p>
-        </w:tc>
-        <w:tc>
-          <w:tcPr>
-            <w:tcW w:w="2636" w:type="dxa"/>
+            <w:proofErr w:type="spellStart"/>
+            <w:r>
+              <w:rPr>
+                <w:b/>
+                <w:sz w:val="40"/>
+                <w:szCs w:val="40"/>
+              </w:rPr>
+              <w:t>Eg</w:t>
+            </w:r>
+            <w:proofErr w:type="spellEnd"/>
+            <w:r>
+              <w:rPr>
+                <w:b/>
+                <w:sz w:val="40"/>
+                <w:szCs w:val="40"/>
+              </w:rPr>
+              <w:t>:(1,2,3)</w:t>
+            </w:r>
+          </w:p>
+        </w:tc>
+        <w:tc>
+          <w:tcPr>
+            <w:tcW w:w="2285" w:type="dxa"/>
           </w:tcPr>
           <w:p>
             <w:pPr>
@@ -1184,6 +1715,158 @@
               </w:rPr>
               <w:t>Tag’s id</w:t>
             </w:r>
+          </w:p>
+        </w:tc>
+      </w:tr>
+      <w:tr>
+        <w:tc>
+          <w:tcPr>
+            <w:tcW w:w="4096" w:type="dxa"/>
+          </w:tcPr>
+          <w:p>
+            <w:pPr>
+              <w:jc w:val="center"/>
+              <w:rPr>
+                <w:b/>
+                <w:sz w:val="40"/>
+                <w:szCs w:val="40"/>
+              </w:rPr>
+            </w:pPr>
+            <w:proofErr w:type="gramStart"/>
+            <w:r>
+              <w:rPr>
+                <w:b/>
+                <w:sz w:val="40"/>
+                <w:szCs w:val="40"/>
+              </w:rPr>
+              <w:t>type</w:t>
+            </w:r>
+            <w:proofErr w:type="gramEnd"/>
+          </w:p>
+        </w:tc>
+        <w:tc>
+          <w:tcPr>
+            <w:tcW w:w="2135" w:type="dxa"/>
+          </w:tcPr>
+          <w:p>
+            <w:pPr>
+              <w:jc w:val="center"/>
+              <w:rPr>
+                <w:b/>
+                <w:sz w:val="40"/>
+                <w:szCs w:val="40"/>
+              </w:rPr>
+            </w:pPr>
+            <w:proofErr w:type="spellStart"/>
+            <w:proofErr w:type="gramStart"/>
+            <w:r>
+              <w:rPr>
+                <w:b/>
+                <w:sz w:val="40"/>
+                <w:szCs w:val="40"/>
+              </w:rPr>
+              <w:t>int</w:t>
+            </w:r>
+            <w:proofErr w:type="spellEnd"/>
+            <w:proofErr w:type="gramEnd"/>
+          </w:p>
+        </w:tc>
+        <w:tc>
+          <w:tcPr>
+            <w:tcW w:w="2285" w:type="dxa"/>
+          </w:tcPr>
+          <w:p>
+            <w:pPr>
+              <w:rPr>
+                <w:b/>
+                <w:sz w:val="40"/>
+                <w:szCs w:val="40"/>
+              </w:rPr>
+            </w:pPr>
+            <w:r>
+              <w:rPr>
+                <w:b/>
+                <w:sz w:val="40"/>
+                <w:szCs w:val="40"/>
+              </w:rPr>
+              <w:t>Normal user will be 0 and admin will be 1</w:t>
+            </w:r>
+          </w:p>
+        </w:tc>
+      </w:tr>
+      <w:tr>
+        <w:tc>
+          <w:tcPr>
+            <w:tcW w:w="4096" w:type="dxa"/>
+          </w:tcPr>
+          <w:p>
+            <w:pPr>
+              <w:jc w:val="center"/>
+              <w:rPr>
+                <w:b/>
+                <w:sz w:val="40"/>
+                <w:szCs w:val="40"/>
+              </w:rPr>
+            </w:pPr>
+            <w:proofErr w:type="spellStart"/>
+            <w:r>
+              <w:rPr>
+                <w:b/>
+                <w:sz w:val="40"/>
+                <w:szCs w:val="40"/>
+              </w:rPr>
+              <w:t>Creatio</w:t>
+            </w:r>
+            <w:bookmarkStart w:id="10" w:name="_GoBack"/>
+            <w:bookmarkEnd w:id="10"/>
+            <w:r>
+              <w:rPr>
+                <w:b/>
+                <w:sz w:val="40"/>
+                <w:szCs w:val="40"/>
+              </w:rPr>
+              <w:t>n_date</w:t>
+            </w:r>
+            <w:proofErr w:type="spellEnd"/>
+          </w:p>
+        </w:tc>
+        <w:tc>
+          <w:tcPr>
+            <w:tcW w:w="2135" w:type="dxa"/>
+          </w:tcPr>
+          <w:p>
+            <w:pPr>
+              <w:jc w:val="center"/>
+              <w:rPr>
+                <w:b/>
+                <w:sz w:val="40"/>
+                <w:szCs w:val="40"/>
+              </w:rPr>
+            </w:pPr>
+            <w:proofErr w:type="gramStart"/>
+            <w:r>
+              <w:rPr>
+                <w:b/>
+                <w:sz w:val="40"/>
+                <w:szCs w:val="40"/>
+              </w:rPr>
+              <w:t>date</w:t>
+            </w:r>
+            <w:proofErr w:type="gramEnd"/>
+          </w:p>
+        </w:tc>
+        <w:tc>
+          <w:tcPr>
+            <w:tcW w:w="2285" w:type="dxa"/>
+          </w:tcPr>
+          <w:p>
+            <w:pPr>
+              <w:rPr>
+                <w:b/>
+                <w:sz w:val="40"/>
+                <w:szCs w:val="40"/>
+              </w:rPr>
+            </w:pPr>
           </w:p>
         </w:tc>
       </w:tr>
@@ -1252,6 +1935,7 @@
                 <w:szCs w:val="40"/>
               </w:rPr>
             </w:pPr>
+            <w:proofErr w:type="gramStart"/>
             <w:r>
               <w:rPr>
                 <w:b/>
@@ -1260,6 +1944,7 @@
               </w:rPr>
               <w:t>column</w:t>
             </w:r>
+            <w:proofErr w:type="gramEnd"/>
           </w:p>
         </w:tc>
         <w:tc>
@@ -1275,6 +1960,7 @@
                 <w:szCs w:val="40"/>
               </w:rPr>
             </w:pPr>
+            <w:proofErr w:type="gramStart"/>
             <w:r>
               <w:rPr>
                 <w:b/>
@@ -1283,6 +1969,7 @@
               </w:rPr>
               <w:t>type</w:t>
             </w:r>
+            <w:proofErr w:type="gramEnd"/>
           </w:p>
         </w:tc>
         <w:tc>
@@ -1332,6 +2019,7 @@
                 <w:szCs w:val="40"/>
               </w:rPr>
             </w:pPr>
+            <w:proofErr w:type="gramStart"/>
             <w:r>
               <w:rPr>
                 <w:b/>
@@ -1349,6 +2037,7 @@
               </w:rPr>
               <w:t>d</w:t>
             </w:r>
+            <w:proofErr w:type="gramEnd"/>
           </w:p>
         </w:tc>
         <w:tc>
@@ -1364,6 +2053,7 @@
                 <w:szCs w:val="40"/>
               </w:rPr>
             </w:pPr>
+            <w:proofErr w:type="gramStart"/>
             <w:r>
               <w:rPr>
                 <w:b/>
@@ -1372,6 +2062,7 @@
               </w:rPr>
               <w:t>string</w:t>
             </w:r>
+            <w:proofErr w:type="gramEnd"/>
           </w:p>
         </w:tc>
         <w:tc>
@@ -1418,16 +2109,26 @@
                 <w:sz w:val="40"/>
                 <w:szCs w:val="40"/>
               </w:rPr>
-              <w:t xml:space="preserve"> question </w:t>
-            </w:r>
-            <w:r>
-              <w:rPr>
-                <w:b/>
-                <w:sz w:val="40"/>
-                <w:szCs w:val="40"/>
-              </w:rPr>
               <w:t xml:space="preserve"> </w:t>
             </w:r>
+            <w:proofErr w:type="gramStart"/>
+            <w:r>
+              <w:rPr>
+                <w:b/>
+                <w:sz w:val="40"/>
+                <w:szCs w:val="40"/>
+              </w:rPr>
+              <w:t xml:space="preserve">question </w:t>
+            </w:r>
+            <w:r>
+              <w:rPr>
+                <w:b/>
+                <w:sz w:val="40"/>
+                <w:szCs w:val="40"/>
+              </w:rPr>
+              <w:t xml:space="preserve"> </w:t>
+            </w:r>
+            <w:proofErr w:type="gramEnd"/>
           </w:p>
         </w:tc>
       </w:tr>
@@ -1445,14 +2146,26 @@
                 <w:szCs w:val="40"/>
               </w:rPr>
             </w:pPr>
-            <w:r>
-              <w:rPr>
-                <w:b/>
-                <w:sz w:val="40"/>
-                <w:szCs w:val="40"/>
-              </w:rPr>
-              <w:t>id_posts</w:t>
-            </w:r>
+            <w:proofErr w:type="spellStart"/>
+            <w:proofErr w:type="gramStart"/>
+            <w:r>
+              <w:rPr>
+                <w:b/>
+                <w:sz w:val="40"/>
+                <w:szCs w:val="40"/>
+              </w:rPr>
+              <w:t>id</w:t>
+            </w:r>
+            <w:proofErr w:type="gramEnd"/>
+            <w:r>
+              <w:rPr>
+                <w:b/>
+                <w:sz w:val="40"/>
+                <w:szCs w:val="40"/>
+              </w:rPr>
+              <w:t>_posts</w:t>
+            </w:r>
+            <w:proofErr w:type="spellEnd"/>
           </w:p>
         </w:tc>
         <w:tc>
@@ -1468,6 +2181,8 @@
                 <w:szCs w:val="40"/>
               </w:rPr>
             </w:pPr>
+            <w:proofErr w:type="spellStart"/>
+            <w:proofErr w:type="gramStart"/>
             <w:r>
               <w:rPr>
                 <w:b/>
@@ -1476,6 +2191,8 @@
               </w:rPr>
               <w:t>int</w:t>
             </w:r>
+            <w:proofErr w:type="spellEnd"/>
+            <w:proofErr w:type="gramEnd"/>
           </w:p>
         </w:tc>
         <w:tc>
@@ -1491,6 +2208,15 @@
                 <w:szCs w:val="40"/>
               </w:rPr>
             </w:pPr>
+            <w:r>
+              <w:rPr>
+                <w:rFonts w:hint="eastAsia"/>
+                <w:b/>
+                <w:sz w:val="40"/>
+                <w:szCs w:val="40"/>
+              </w:rPr>
+              <w:t>不知到啥意思</w:t>
+            </w:r>
           </w:p>
         </w:tc>
       </w:tr>
@@ -1508,14 +2234,26 @@
                 <w:szCs w:val="40"/>
               </w:rPr>
             </w:pPr>
-            <w:r>
-              <w:rPr>
-                <w:b/>
-                <w:sz w:val="40"/>
-                <w:szCs w:val="40"/>
-              </w:rPr>
-              <w:t>post_id</w:t>
-            </w:r>
+            <w:proofErr w:type="spellStart"/>
+            <w:proofErr w:type="gramStart"/>
+            <w:r>
+              <w:rPr>
+                <w:b/>
+                <w:sz w:val="40"/>
+                <w:szCs w:val="40"/>
+              </w:rPr>
+              <w:t>post</w:t>
+            </w:r>
+            <w:proofErr w:type="gramEnd"/>
+            <w:r>
+              <w:rPr>
+                <w:b/>
+                <w:sz w:val="40"/>
+                <w:szCs w:val="40"/>
+              </w:rPr>
+              <w:t>_id</w:t>
+            </w:r>
+            <w:proofErr w:type="spellEnd"/>
           </w:p>
         </w:tc>
         <w:tc>
@@ -1531,6 +2269,7 @@
                 <w:szCs w:val="40"/>
               </w:rPr>
             </w:pPr>
+            <w:proofErr w:type="gramStart"/>
             <w:r>
               <w:rPr>
                 <w:b/>
@@ -1539,6 +2278,7 @@
               </w:rPr>
               <w:t>string</w:t>
             </w:r>
+            <w:proofErr w:type="gramEnd"/>
           </w:p>
         </w:tc>
         <w:tc>
@@ -1554,6 +2294,15 @@
                 <w:szCs w:val="40"/>
               </w:rPr>
             </w:pPr>
+            <w:r>
+              <w:rPr>
+                <w:rFonts w:hint="eastAsia"/>
+                <w:b/>
+                <w:sz w:val="40"/>
+                <w:szCs w:val="40"/>
+              </w:rPr>
+              <w:t>？</w:t>
+            </w:r>
           </w:p>
         </w:tc>
       </w:tr>
@@ -1571,6 +2320,8 @@
                 <w:szCs w:val="40"/>
               </w:rPr>
             </w:pPr>
+            <w:proofErr w:type="spellStart"/>
+            <w:proofErr w:type="gramStart"/>
             <w:r>
               <w:rPr>
                 <w:b/>
@@ -1588,6 +2339,7 @@
               </w:rPr>
               <w:t>ost</w:t>
             </w:r>
+            <w:proofErr w:type="gramEnd"/>
             <w:r>
               <w:rPr>
                 <w:b/>
@@ -1596,6 +2348,7 @@
               </w:rPr>
               <w:t>_type_id</w:t>
             </w:r>
+            <w:proofErr w:type="spellEnd"/>
           </w:p>
         </w:tc>
         <w:tc>
@@ -1611,6 +2364,8 @@
                 <w:szCs w:val="40"/>
               </w:rPr>
             </w:pPr>
+            <w:proofErr w:type="spellStart"/>
+            <w:proofErr w:type="gramStart"/>
             <w:r>
               <w:rPr>
                 <w:b/>
@@ -1619,6 +2374,8 @@
               </w:rPr>
               <w:t>int</w:t>
             </w:r>
+            <w:proofErr w:type="spellEnd"/>
+            <w:proofErr w:type="gramEnd"/>
           </w:p>
         </w:tc>
         <w:tc>
@@ -1634,6 +2391,15 @@
                 <w:szCs w:val="40"/>
               </w:rPr>
             </w:pPr>
+            <w:r>
+              <w:rPr>
+                <w:rFonts w:hint="eastAsia"/>
+                <w:b/>
+                <w:sz w:val="40"/>
+                <w:szCs w:val="40"/>
+              </w:rPr>
+              <w:t>？</w:t>
+            </w:r>
           </w:p>
         </w:tc>
       </w:tr>
@@ -1651,6 +2417,8 @@
                 <w:szCs w:val="40"/>
               </w:rPr>
             </w:pPr>
+            <w:proofErr w:type="spellStart"/>
+            <w:proofErr w:type="gramStart"/>
             <w:r>
               <w:rPr>
                 <w:b/>
@@ -1665,7 +2433,16 @@
                 <w:sz w:val="40"/>
                 <w:szCs w:val="40"/>
               </w:rPr>
-              <w:t>ccept_answer</w:t>
+              <w:t>ccept</w:t>
+            </w:r>
+            <w:proofErr w:type="gramEnd"/>
+            <w:r>
+              <w:rPr>
+                <w:b/>
+                <w:sz w:val="40"/>
+                <w:szCs w:val="40"/>
+              </w:rPr>
+              <w:t>_answer</w:t>
             </w:r>
             <w:r>
               <w:rPr>
@@ -1675,6 +2452,7 @@
               </w:rPr>
               <w:t>_id</w:t>
             </w:r>
+            <w:proofErr w:type="spellEnd"/>
           </w:p>
         </w:tc>
         <w:tc>
@@ -1690,6 +2468,7 @@
                 <w:szCs w:val="40"/>
               </w:rPr>
             </w:pPr>
+            <w:proofErr w:type="gramStart"/>
             <w:r>
               <w:rPr>
                 <w:b/>
@@ -1698,6 +2477,7 @@
               </w:rPr>
               <w:t>string</w:t>
             </w:r>
+            <w:proofErr w:type="gramEnd"/>
           </w:p>
         </w:tc>
         <w:tc>
@@ -1762,6 +2542,7 @@
                 <w:szCs w:val="40"/>
               </w:rPr>
             </w:pPr>
+            <w:proofErr w:type="gramStart"/>
             <w:r>
               <w:rPr>
                 <w:b/>
@@ -1770,6 +2551,7 @@
               </w:rPr>
               <w:t>score</w:t>
             </w:r>
+            <w:proofErr w:type="gramEnd"/>
           </w:p>
         </w:tc>
         <w:tc>
@@ -1785,6 +2567,8 @@
                 <w:szCs w:val="40"/>
               </w:rPr>
             </w:pPr>
+            <w:proofErr w:type="spellStart"/>
+            <w:proofErr w:type="gramStart"/>
             <w:r>
               <w:rPr>
                 <w:b/>
@@ -1793,6 +2577,8 @@
               </w:rPr>
               <w:t>int</w:t>
             </w:r>
+            <w:proofErr w:type="spellEnd"/>
+            <w:proofErr w:type="gramEnd"/>
           </w:p>
         </w:tc>
         <w:tc>
@@ -1850,6 +2636,7 @@
                 <w:szCs w:val="40"/>
               </w:rPr>
             </w:pPr>
+            <w:proofErr w:type="gramStart"/>
             <w:r>
               <w:rPr>
                 <w:b/>
@@ -1858,6 +2645,7 @@
               </w:rPr>
               <w:t>body</w:t>
             </w:r>
+            <w:proofErr w:type="gramEnd"/>
           </w:p>
         </w:tc>
         <w:tc>
@@ -1873,6 +2661,7 @@
                 <w:szCs w:val="40"/>
               </w:rPr>
             </w:pPr>
+            <w:proofErr w:type="gramStart"/>
             <w:r>
               <w:rPr>
                 <w:b/>
@@ -1881,6 +2670,7 @@
               </w:rPr>
               <w:t>string</w:t>
             </w:r>
+            <w:proofErr w:type="gramEnd"/>
           </w:p>
         </w:tc>
         <w:tc>
@@ -1921,6 +2711,8 @@
                 <w:szCs w:val="40"/>
               </w:rPr>
             </w:pPr>
+            <w:proofErr w:type="spellStart"/>
+            <w:proofErr w:type="gramStart"/>
             <w:r>
               <w:rPr>
                 <w:b/>
@@ -1935,8 +2727,18 @@
                 <w:sz w:val="40"/>
                 <w:szCs w:val="40"/>
               </w:rPr>
-              <w:t>reation_date</w:t>
-            </w:r>
+              <w:t>reation</w:t>
+            </w:r>
+            <w:proofErr w:type="gramEnd"/>
+            <w:r>
+              <w:rPr>
+                <w:b/>
+                <w:sz w:val="40"/>
+                <w:szCs w:val="40"/>
+              </w:rPr>
+              <w:t>_date</w:t>
+            </w:r>
+            <w:proofErr w:type="spellEnd"/>
           </w:p>
         </w:tc>
         <w:tc>
@@ -1952,6 +2754,7 @@
                 <w:szCs w:val="40"/>
               </w:rPr>
             </w:pPr>
+            <w:proofErr w:type="gramStart"/>
             <w:r>
               <w:rPr>
                 <w:b/>
@@ -1960,6 +2763,7 @@
               </w:rPr>
               <w:t>date</w:t>
             </w:r>
+            <w:proofErr w:type="gramEnd"/>
           </w:p>
         </w:tc>
         <w:tc>
@@ -2000,14 +2804,26 @@
                 <w:szCs w:val="40"/>
               </w:rPr>
             </w:pPr>
-            <w:r>
-              <w:rPr>
-                <w:b/>
-                <w:sz w:val="40"/>
-                <w:szCs w:val="40"/>
-              </w:rPr>
-              <w:t>user_id</w:t>
-            </w:r>
+            <w:proofErr w:type="spellStart"/>
+            <w:proofErr w:type="gramStart"/>
+            <w:r>
+              <w:rPr>
+                <w:b/>
+                <w:sz w:val="40"/>
+                <w:szCs w:val="40"/>
+              </w:rPr>
+              <w:t>user</w:t>
+            </w:r>
+            <w:proofErr w:type="gramEnd"/>
+            <w:r>
+              <w:rPr>
+                <w:b/>
+                <w:sz w:val="40"/>
+                <w:szCs w:val="40"/>
+              </w:rPr>
+              <w:t>_id</w:t>
+            </w:r>
+            <w:proofErr w:type="spellEnd"/>
           </w:p>
         </w:tc>
         <w:tc>
@@ -2023,14 +2839,18 @@
                 <w:szCs w:val="40"/>
               </w:rPr>
             </w:pPr>
-            <w:r>
-              <w:rPr>
-                <w:b/>
-                <w:sz w:val="40"/>
-                <w:szCs w:val="40"/>
-              </w:rPr>
-              <w:t>string</w:t>
-            </w:r>
+            <w:proofErr w:type="spellStart"/>
+            <w:proofErr w:type="gramStart"/>
+            <w:r>
+              <w:rPr>
+                <w:b/>
+                <w:sz w:val="40"/>
+                <w:szCs w:val="40"/>
+              </w:rPr>
+              <w:t>int</w:t>
+            </w:r>
+            <w:proofErr w:type="spellEnd"/>
+            <w:proofErr w:type="gramEnd"/>
           </w:p>
         </w:tc>
         <w:tc>
@@ -2086,14 +2906,26 @@
                 <w:szCs w:val="40"/>
               </w:rPr>
             </w:pPr>
-            <w:r>
-              <w:rPr>
-                <w:b/>
-                <w:sz w:val="40"/>
-                <w:szCs w:val="40"/>
-              </w:rPr>
-              <w:t>comment_count</w:t>
-            </w:r>
+            <w:proofErr w:type="spellStart"/>
+            <w:proofErr w:type="gramStart"/>
+            <w:r>
+              <w:rPr>
+                <w:b/>
+                <w:sz w:val="40"/>
+                <w:szCs w:val="40"/>
+              </w:rPr>
+              <w:t>comment</w:t>
+            </w:r>
+            <w:proofErr w:type="gramEnd"/>
+            <w:r>
+              <w:rPr>
+                <w:b/>
+                <w:sz w:val="40"/>
+                <w:szCs w:val="40"/>
+              </w:rPr>
+              <w:t>_count</w:t>
+            </w:r>
+            <w:proofErr w:type="spellEnd"/>
           </w:p>
           <w:p>
             <w:pPr>
@@ -2118,6 +2950,8 @@
                 <w:szCs w:val="40"/>
               </w:rPr>
             </w:pPr>
+            <w:proofErr w:type="spellStart"/>
+            <w:proofErr w:type="gramStart"/>
             <w:r>
               <w:rPr>
                 <w:b/>
@@ -2126,6 +2960,8 @@
               </w:rPr>
               <w:t>int</w:t>
             </w:r>
+            <w:proofErr w:type="spellEnd"/>
+            <w:proofErr w:type="gramEnd"/>
           </w:p>
         </w:tc>
         <w:tc>
@@ -2140,8 +2976,8 @@
                 <w:szCs w:val="40"/>
               </w:rPr>
             </w:pPr>
-            <w:bookmarkStart w:id="3" w:name="OLE_LINK1"/>
-            <w:bookmarkStart w:id="4" w:name="OLE_LINK2"/>
+            <w:bookmarkStart w:id="11" w:name="OLE_LINK1"/>
+            <w:bookmarkStart w:id="12" w:name="OLE_LINK2"/>
             <w:r>
               <w:rPr>
                 <w:b/>
@@ -2150,8 +2986,8 @@
               </w:rPr>
               <w:t>The total comments for this answer</w:t>
             </w:r>
-            <w:bookmarkEnd w:id="3"/>
-            <w:bookmarkEnd w:id="4"/>
+            <w:bookmarkEnd w:id="11"/>
+            <w:bookmarkEnd w:id="12"/>
           </w:p>
         </w:tc>
       </w:tr>
@@ -2169,14 +3005,26 @@
                 <w:szCs w:val="40"/>
               </w:rPr>
             </w:pPr>
-            <w:r>
-              <w:rPr>
-                <w:b/>
-                <w:sz w:val="40"/>
-                <w:szCs w:val="40"/>
-              </w:rPr>
-              <w:t>answer_count</w:t>
-            </w:r>
+            <w:proofErr w:type="spellStart"/>
+            <w:proofErr w:type="gramStart"/>
+            <w:r>
+              <w:rPr>
+                <w:b/>
+                <w:sz w:val="40"/>
+                <w:szCs w:val="40"/>
+              </w:rPr>
+              <w:t>answer</w:t>
+            </w:r>
+            <w:proofErr w:type="gramEnd"/>
+            <w:r>
+              <w:rPr>
+                <w:b/>
+                <w:sz w:val="40"/>
+                <w:szCs w:val="40"/>
+              </w:rPr>
+              <w:t>_count</w:t>
+            </w:r>
+            <w:proofErr w:type="spellEnd"/>
           </w:p>
         </w:tc>
         <w:tc>
@@ -2192,6 +3040,7 @@
                 <w:szCs w:val="40"/>
               </w:rPr>
             </w:pPr>
+            <w:proofErr w:type="spellStart"/>
             <w:r>
               <w:rPr>
                 <w:b/>
@@ -2200,6 +3049,7 @@
               </w:rPr>
               <w:t>Int</w:t>
             </w:r>
+            <w:proofErr w:type="spellEnd"/>
           </w:p>
         </w:tc>
         <w:tc>
@@ -2239,6 +3089,7 @@
                 <w:szCs w:val="40"/>
               </w:rPr>
             </w:pPr>
+            <w:proofErr w:type="gramStart"/>
             <w:r>
               <w:rPr>
                 <w:b/>
@@ -2247,6 +3098,7 @@
               </w:rPr>
               <w:t>illegal</w:t>
             </w:r>
+            <w:proofErr w:type="gramEnd"/>
           </w:p>
         </w:tc>
         <w:tc>
@@ -2262,13 +3114,33 @@
                 <w:szCs w:val="40"/>
               </w:rPr>
             </w:pPr>
-            <w:r>
-              <w:rPr>
-                <w:b/>
-                <w:sz w:val="40"/>
-                <w:szCs w:val="40"/>
-              </w:rPr>
-              <w:t>bool</w:t>
+            <w:proofErr w:type="spellStart"/>
+            <w:r>
+              <w:rPr>
+                <w:b/>
+                <w:sz w:val="40"/>
+                <w:szCs w:val="40"/>
+              </w:rPr>
+              <w:t>Int</w:t>
+            </w:r>
+            <w:proofErr w:type="spellEnd"/>
+          </w:p>
+          <w:p>
+            <w:pPr>
+              <w:jc w:val="center"/>
+              <w:rPr>
+                <w:b/>
+                <w:sz w:val="40"/>
+                <w:szCs w:val="40"/>
+              </w:rPr>
+            </w:pPr>
+            <w:r>
+              <w:rPr>
+                <w:b/>
+                <w:sz w:val="40"/>
+                <w:szCs w:val="40"/>
+              </w:rPr>
+              <w:t>(0 or 1)</w:t>
             </w:r>
           </w:p>
         </w:tc>
@@ -2309,6 +3181,7 @@
                 <w:szCs w:val="40"/>
               </w:rPr>
             </w:pPr>
+            <w:proofErr w:type="gramStart"/>
             <w:r>
               <w:rPr>
                 <w:b/>
@@ -2317,6 +3190,7 @@
               </w:rPr>
               <w:t>tags</w:t>
             </w:r>
+            <w:proofErr w:type="gramEnd"/>
           </w:p>
         </w:tc>
         <w:tc>
@@ -2379,14 +3253,26 @@
                 <w:szCs w:val="40"/>
               </w:rPr>
             </w:pPr>
-            <w:r>
-              <w:rPr>
-                <w:b/>
-                <w:sz w:val="40"/>
-                <w:szCs w:val="40"/>
-              </w:rPr>
-              <w:t>tag_id</w:t>
-            </w:r>
+            <w:proofErr w:type="spellStart"/>
+            <w:proofErr w:type="gramStart"/>
+            <w:r>
+              <w:rPr>
+                <w:b/>
+                <w:sz w:val="40"/>
+                <w:szCs w:val="40"/>
+              </w:rPr>
+              <w:t>tag</w:t>
+            </w:r>
+            <w:proofErr w:type="gramEnd"/>
+            <w:r>
+              <w:rPr>
+                <w:b/>
+                <w:sz w:val="40"/>
+                <w:szCs w:val="40"/>
+              </w:rPr>
+              <w:t>_id</w:t>
+            </w:r>
+            <w:proofErr w:type="spellEnd"/>
           </w:p>
         </w:tc>
         <w:tc>
@@ -2402,6 +3288,7 @@
                 <w:szCs w:val="40"/>
               </w:rPr>
             </w:pPr>
+            <w:proofErr w:type="gramStart"/>
             <w:r>
               <w:rPr>
                 <w:b/>
@@ -2410,6 +3297,7 @@
               </w:rPr>
               <w:t>string</w:t>
             </w:r>
+            <w:proofErr w:type="gramEnd"/>
           </w:p>
         </w:tc>
         <w:tc>
@@ -2492,8 +3380,9 @@
                 <w:szCs w:val="40"/>
               </w:rPr>
             </w:pPr>
-            <w:bookmarkStart w:id="5" w:name="OLE_LINK3"/>
-            <w:bookmarkStart w:id="6" w:name="OLE_LINK4"/>
+            <w:bookmarkStart w:id="13" w:name="OLE_LINK3"/>
+            <w:bookmarkStart w:id="14" w:name="OLE_LINK4"/>
+            <w:proofErr w:type="gramStart"/>
             <w:r>
               <w:rPr>
                 <w:b/>
@@ -2502,6 +3391,7 @@
               </w:rPr>
               <w:t>column</w:t>
             </w:r>
+            <w:proofErr w:type="gramEnd"/>
           </w:p>
         </w:tc>
         <w:tc>
@@ -2517,6 +3407,7 @@
                 <w:szCs w:val="40"/>
               </w:rPr>
             </w:pPr>
+            <w:proofErr w:type="gramStart"/>
             <w:r>
               <w:rPr>
                 <w:b/>
@@ -2525,6 +3416,7 @@
               </w:rPr>
               <w:t>type</w:t>
             </w:r>
+            <w:proofErr w:type="gramEnd"/>
           </w:p>
         </w:tc>
         <w:tc>
@@ -2580,7 +3472,7 @@
                 <w:sz w:val="40"/>
                 <w:szCs w:val="40"/>
               </w:rPr>
-              <w:t>i</w:t>
+              <w:t>I</w:t>
             </w:r>
             <w:r>
               <w:rPr>
@@ -2591,6 +3483,14 @@
               </w:rPr>
               <w:t>d</w:t>
             </w:r>
+            <w:r>
+              <w:rPr>
+                <w:b/>
+                <w:sz w:val="40"/>
+                <w:szCs w:val="40"/>
+              </w:rPr>
+              <w:t>:</w:t>
+            </w:r>
           </w:p>
         </w:tc>
         <w:tc>
@@ -2606,6 +3506,8 @@
                 <w:szCs w:val="40"/>
               </w:rPr>
             </w:pPr>
+            <w:proofErr w:type="spellStart"/>
+            <w:proofErr w:type="gramStart"/>
             <w:r>
               <w:rPr>
                 <w:b/>
@@ -2614,6 +3516,8 @@
               </w:rPr>
               <w:t>int</w:t>
             </w:r>
+            <w:proofErr w:type="spellEnd"/>
+            <w:proofErr w:type="gramEnd"/>
           </w:p>
         </w:tc>
         <w:tc>
@@ -2671,6 +3575,7 @@
                 <w:szCs w:val="40"/>
               </w:rPr>
             </w:pPr>
+            <w:proofErr w:type="gramStart"/>
             <w:r>
               <w:rPr>
                 <w:b/>
@@ -2679,6 +3584,7 @@
               </w:rPr>
               <w:t>name</w:t>
             </w:r>
+            <w:proofErr w:type="gramEnd"/>
           </w:p>
         </w:tc>
         <w:tc>
@@ -2694,6 +3600,7 @@
                 <w:szCs w:val="40"/>
               </w:rPr>
             </w:pPr>
+            <w:proofErr w:type="gramStart"/>
             <w:r>
               <w:rPr>
                 <w:b/>
@@ -2702,6 +3609,7 @@
               </w:rPr>
               <w:t>string</w:t>
             </w:r>
+            <w:proofErr w:type="gramEnd"/>
           </w:p>
         </w:tc>
         <w:tc>
@@ -2741,14 +3649,26 @@
                 <w:szCs w:val="40"/>
               </w:rPr>
             </w:pPr>
-            <w:r>
-              <w:rPr>
-                <w:b/>
-                <w:sz w:val="40"/>
-                <w:szCs w:val="40"/>
-              </w:rPr>
-              <w:t>parent_id</w:t>
-            </w:r>
+            <w:proofErr w:type="spellStart"/>
+            <w:proofErr w:type="gramStart"/>
+            <w:r>
+              <w:rPr>
+                <w:b/>
+                <w:sz w:val="40"/>
+                <w:szCs w:val="40"/>
+              </w:rPr>
+              <w:t>parent</w:t>
+            </w:r>
+            <w:proofErr w:type="gramEnd"/>
+            <w:r>
+              <w:rPr>
+                <w:b/>
+                <w:sz w:val="40"/>
+                <w:szCs w:val="40"/>
+              </w:rPr>
+              <w:t>_id</w:t>
+            </w:r>
+            <w:proofErr w:type="spellEnd"/>
           </w:p>
         </w:tc>
         <w:tc>
@@ -2764,6 +3684,8 @@
                 <w:szCs w:val="40"/>
               </w:rPr>
             </w:pPr>
+            <w:proofErr w:type="spellStart"/>
+            <w:proofErr w:type="gramStart"/>
             <w:r>
               <w:rPr>
                 <w:b/>
@@ -2772,6 +3694,8 @@
               </w:rPr>
               <w:t>int</w:t>
             </w:r>
+            <w:proofErr w:type="spellEnd"/>
+            <w:proofErr w:type="gramEnd"/>
           </w:p>
         </w:tc>
         <w:tc>
@@ -2799,8 +3723,8 @@
         </w:tc>
       </w:tr>
     </w:tbl>
-    <w:bookmarkEnd w:id="5"/>
-    <w:bookmarkEnd w:id="6"/>
+    <w:bookmarkEnd w:id="13"/>
+    <w:bookmarkEnd w:id="14"/>
     <w:p>
       <w:pPr>
         <w:jc w:val="left"/>
@@ -2816,8 +3740,22 @@
           <w:sz w:val="40"/>
           <w:szCs w:val="40"/>
         </w:rPr>
-        <w:t>Table: tag_question</w:t>
+        <w:t xml:space="preserve">Table: </w:t>
       </w:r>
+      <w:bookmarkStart w:id="15" w:name="OLE_LINK15"/>
+      <w:bookmarkStart w:id="16" w:name="OLE_LINK16"/>
+      <w:proofErr w:type="spellStart"/>
+      <w:r>
+        <w:rPr>
+          <w:b/>
+          <w:sz w:val="40"/>
+          <w:szCs w:val="40"/>
+        </w:rPr>
+        <w:t>tag_question</w:t>
+      </w:r>
+      <w:bookmarkEnd w:id="15"/>
+      <w:bookmarkEnd w:id="16"/>
+      <w:proofErr w:type="spellEnd"/>
     </w:p>
     <w:p>
       <w:pPr>
@@ -2865,6 +3803,7 @@
                 <w:szCs w:val="40"/>
               </w:rPr>
             </w:pPr>
+            <w:proofErr w:type="gramStart"/>
             <w:r>
               <w:rPr>
                 <w:b/>
@@ -2873,6 +3812,7 @@
               </w:rPr>
               <w:t>column</w:t>
             </w:r>
+            <w:proofErr w:type="gramEnd"/>
           </w:p>
         </w:tc>
         <w:tc>
@@ -2888,6 +3828,7 @@
                 <w:szCs w:val="40"/>
               </w:rPr>
             </w:pPr>
+            <w:proofErr w:type="gramStart"/>
             <w:r>
               <w:rPr>
                 <w:b/>
@@ -2896,6 +3837,7 @@
               </w:rPr>
               <w:t>type</w:t>
             </w:r>
+            <w:proofErr w:type="gramEnd"/>
           </w:p>
         </w:tc>
         <w:tc>
@@ -2945,6 +3887,7 @@
                 <w:szCs w:val="40"/>
               </w:rPr>
             </w:pPr>
+            <w:proofErr w:type="gramStart"/>
             <w:r>
               <w:rPr>
                 <w:b/>
@@ -2962,6 +3905,7 @@
               </w:rPr>
               <w:t>d</w:t>
             </w:r>
+            <w:proofErr w:type="gramEnd"/>
           </w:p>
         </w:tc>
         <w:tc>
@@ -2983,7 +3927,7 @@
                 <w:sz w:val="40"/>
                 <w:szCs w:val="40"/>
               </w:rPr>
-              <w:t>int</w:t>
+              <w:t>string</w:t>
             </w:r>
           </w:p>
         </w:tc>
@@ -3023,7 +3967,25 @@
                 <w:sz w:val="40"/>
                 <w:szCs w:val="40"/>
               </w:rPr>
-              <w:t>to recognize  the single data</w:t>
+              <w:t xml:space="preserve">to </w:t>
+            </w:r>
+            <w:proofErr w:type="gramStart"/>
+            <w:r>
+              <w:rPr>
+                <w:b/>
+                <w:sz w:val="40"/>
+                <w:szCs w:val="40"/>
+              </w:rPr>
+              <w:t>recognize  the</w:t>
+            </w:r>
+            <w:proofErr w:type="gramEnd"/>
+            <w:r>
+              <w:rPr>
+                <w:b/>
+                <w:sz w:val="40"/>
+                <w:szCs w:val="40"/>
+              </w:rPr>
+              <w:t xml:space="preserve"> single data</w:t>
             </w:r>
           </w:p>
         </w:tc>
@@ -3042,14 +4004,26 @@
                 <w:szCs w:val="40"/>
               </w:rPr>
             </w:pPr>
-            <w:r>
-              <w:rPr>
-                <w:b/>
-                <w:sz w:val="40"/>
-                <w:szCs w:val="40"/>
-              </w:rPr>
-              <w:t>tag_id</w:t>
-            </w:r>
+            <w:proofErr w:type="spellStart"/>
+            <w:proofErr w:type="gramStart"/>
+            <w:r>
+              <w:rPr>
+                <w:b/>
+                <w:sz w:val="40"/>
+                <w:szCs w:val="40"/>
+              </w:rPr>
+              <w:t>tag</w:t>
+            </w:r>
+            <w:proofErr w:type="gramEnd"/>
+            <w:r>
+              <w:rPr>
+                <w:b/>
+                <w:sz w:val="40"/>
+                <w:szCs w:val="40"/>
+              </w:rPr>
+              <w:t>_id</w:t>
+            </w:r>
+            <w:proofErr w:type="spellEnd"/>
           </w:p>
         </w:tc>
         <w:tc>
@@ -3065,6 +4039,8 @@
                 <w:szCs w:val="40"/>
               </w:rPr>
             </w:pPr>
+            <w:proofErr w:type="spellStart"/>
+            <w:proofErr w:type="gramStart"/>
             <w:r>
               <w:rPr>
                 <w:b/>
@@ -3073,6 +4049,8 @@
               </w:rPr>
               <w:t>int</w:t>
             </w:r>
+            <w:proofErr w:type="spellEnd"/>
+            <w:proofErr w:type="gramEnd"/>
           </w:p>
         </w:tc>
         <w:tc>
@@ -3112,14 +4090,26 @@
                 <w:szCs w:val="40"/>
               </w:rPr>
             </w:pPr>
-            <w:r>
-              <w:rPr>
-                <w:b/>
-                <w:sz w:val="40"/>
-                <w:szCs w:val="40"/>
-              </w:rPr>
-              <w:t>questin_id</w:t>
-            </w:r>
+            <w:proofErr w:type="spellStart"/>
+            <w:proofErr w:type="gramStart"/>
+            <w:r>
+              <w:rPr>
+                <w:b/>
+                <w:sz w:val="40"/>
+                <w:szCs w:val="40"/>
+              </w:rPr>
+              <w:t>questin</w:t>
+            </w:r>
+            <w:proofErr w:type="gramEnd"/>
+            <w:r>
+              <w:rPr>
+                <w:b/>
+                <w:sz w:val="40"/>
+                <w:szCs w:val="40"/>
+              </w:rPr>
+              <w:t>_id</w:t>
+            </w:r>
+            <w:proofErr w:type="spellEnd"/>
           </w:p>
         </w:tc>
         <w:tc>
@@ -3135,6 +4125,7 @@
                 <w:szCs w:val="40"/>
               </w:rPr>
             </w:pPr>
+            <w:proofErr w:type="gramStart"/>
             <w:r>
               <w:rPr>
                 <w:b/>
@@ -3143,6 +4134,7 @@
               </w:rPr>
               <w:t>string</w:t>
             </w:r>
+            <w:proofErr w:type="gramEnd"/>
           </w:p>
         </w:tc>
         <w:tc>
@@ -3226,6 +4218,7 @@
                 <w:szCs w:val="40"/>
               </w:rPr>
             </w:pPr>
+            <w:proofErr w:type="gramStart"/>
             <w:r>
               <w:rPr>
                 <w:b/>
@@ -3234,6 +4227,7 @@
               </w:rPr>
               <w:t>column</w:t>
             </w:r>
+            <w:proofErr w:type="gramEnd"/>
           </w:p>
         </w:tc>
         <w:tc>
@@ -3249,6 +4243,7 @@
                 <w:szCs w:val="40"/>
               </w:rPr>
             </w:pPr>
+            <w:proofErr w:type="gramStart"/>
             <w:r>
               <w:rPr>
                 <w:b/>
@@ -3257,6 +4252,7 @@
               </w:rPr>
               <w:t>type</w:t>
             </w:r>
+            <w:proofErr w:type="gramEnd"/>
           </w:p>
         </w:tc>
         <w:tc>
@@ -3306,6 +4302,7 @@
                 <w:szCs w:val="40"/>
               </w:rPr>
             </w:pPr>
+            <w:proofErr w:type="gramStart"/>
             <w:r>
               <w:rPr>
                 <w:b/>
@@ -3323,6 +4320,7 @@
               </w:rPr>
               <w:t>d</w:t>
             </w:r>
+            <w:proofErr w:type="gramEnd"/>
           </w:p>
         </w:tc>
         <w:tc>
@@ -3338,6 +4336,7 @@
                 <w:szCs w:val="40"/>
               </w:rPr>
             </w:pPr>
+            <w:proofErr w:type="gramStart"/>
             <w:r>
               <w:rPr>
                 <w:b/>
@@ -3346,6 +4345,7 @@
               </w:rPr>
               <w:t>string</w:t>
             </w:r>
+            <w:proofErr w:type="gramEnd"/>
           </w:p>
         </w:tc>
         <w:tc>
@@ -3411,14 +4411,26 @@
                 <w:szCs w:val="40"/>
               </w:rPr>
             </w:pPr>
-            <w:r>
-              <w:rPr>
-                <w:b/>
-                <w:sz w:val="40"/>
-                <w:szCs w:val="40"/>
-              </w:rPr>
-              <w:t>id_posts</w:t>
-            </w:r>
+            <w:proofErr w:type="spellStart"/>
+            <w:proofErr w:type="gramStart"/>
+            <w:r>
+              <w:rPr>
+                <w:b/>
+                <w:sz w:val="40"/>
+                <w:szCs w:val="40"/>
+              </w:rPr>
+              <w:t>id</w:t>
+            </w:r>
+            <w:proofErr w:type="gramEnd"/>
+            <w:r>
+              <w:rPr>
+                <w:b/>
+                <w:sz w:val="40"/>
+                <w:szCs w:val="40"/>
+              </w:rPr>
+              <w:t>_posts</w:t>
+            </w:r>
+            <w:proofErr w:type="spellEnd"/>
           </w:p>
         </w:tc>
         <w:tc>
@@ -3434,6 +4446,8 @@
                 <w:szCs w:val="40"/>
               </w:rPr>
             </w:pPr>
+            <w:proofErr w:type="spellStart"/>
+            <w:proofErr w:type="gramStart"/>
             <w:r>
               <w:rPr>
                 <w:b/>
@@ -3442,6 +4456,8 @@
               </w:rPr>
               <w:t>int</w:t>
             </w:r>
+            <w:proofErr w:type="spellEnd"/>
+            <w:proofErr w:type="gramEnd"/>
           </w:p>
         </w:tc>
         <w:tc>
@@ -3457,6 +4473,15 @@
                 <w:szCs w:val="40"/>
               </w:rPr>
             </w:pPr>
+            <w:r>
+              <w:rPr>
+                <w:rFonts w:hint="eastAsia"/>
+                <w:b/>
+                <w:sz w:val="40"/>
+                <w:szCs w:val="40"/>
+              </w:rPr>
+              <w:t>？</w:t>
+            </w:r>
           </w:p>
         </w:tc>
       </w:tr>
@@ -3474,14 +4499,26 @@
                 <w:szCs w:val="40"/>
               </w:rPr>
             </w:pPr>
-            <w:r>
-              <w:rPr>
-                <w:b/>
-                <w:sz w:val="40"/>
-                <w:szCs w:val="40"/>
-              </w:rPr>
-              <w:t>post_id</w:t>
-            </w:r>
+            <w:proofErr w:type="spellStart"/>
+            <w:proofErr w:type="gramStart"/>
+            <w:r>
+              <w:rPr>
+                <w:b/>
+                <w:sz w:val="40"/>
+                <w:szCs w:val="40"/>
+              </w:rPr>
+              <w:t>post</w:t>
+            </w:r>
+            <w:proofErr w:type="gramEnd"/>
+            <w:r>
+              <w:rPr>
+                <w:b/>
+                <w:sz w:val="40"/>
+                <w:szCs w:val="40"/>
+              </w:rPr>
+              <w:t>_id</w:t>
+            </w:r>
+            <w:proofErr w:type="spellEnd"/>
           </w:p>
         </w:tc>
         <w:tc>
@@ -3497,6 +4534,7 @@
                 <w:szCs w:val="40"/>
               </w:rPr>
             </w:pPr>
+            <w:proofErr w:type="gramStart"/>
             <w:r>
               <w:rPr>
                 <w:b/>
@@ -3505,6 +4543,7 @@
               </w:rPr>
               <w:t>string</w:t>
             </w:r>
+            <w:proofErr w:type="gramEnd"/>
           </w:p>
         </w:tc>
         <w:tc>
@@ -3520,6 +4559,15 @@
                 <w:szCs w:val="40"/>
               </w:rPr>
             </w:pPr>
+            <w:r>
+              <w:rPr>
+                <w:rFonts w:hint="eastAsia"/>
+                <w:b/>
+                <w:sz w:val="40"/>
+                <w:szCs w:val="40"/>
+              </w:rPr>
+              <w:t>？</w:t>
+            </w:r>
           </w:p>
         </w:tc>
       </w:tr>
@@ -3537,6 +4585,8 @@
                 <w:szCs w:val="40"/>
               </w:rPr>
             </w:pPr>
+            <w:proofErr w:type="spellStart"/>
+            <w:proofErr w:type="gramStart"/>
             <w:r>
               <w:rPr>
                 <w:b/>
@@ -3554,6 +4604,7 @@
               </w:rPr>
               <w:t>ost</w:t>
             </w:r>
+            <w:proofErr w:type="gramEnd"/>
             <w:r>
               <w:rPr>
                 <w:b/>
@@ -3562,6 +4613,7 @@
               </w:rPr>
               <w:t>_type_id</w:t>
             </w:r>
+            <w:proofErr w:type="spellEnd"/>
           </w:p>
         </w:tc>
         <w:tc>
@@ -3592,6 +4644,15 @@
                 <w:szCs w:val="40"/>
               </w:rPr>
             </w:pPr>
+            <w:r>
+              <w:rPr>
+                <w:rFonts w:hint="eastAsia"/>
+                <w:b/>
+                <w:sz w:val="40"/>
+                <w:szCs w:val="40"/>
+              </w:rPr>
+              <w:t>？</w:t>
+            </w:r>
           </w:p>
         </w:tc>
       </w:tr>
@@ -3609,14 +4670,26 @@
                 <w:szCs w:val="40"/>
               </w:rPr>
             </w:pPr>
-            <w:r>
-              <w:rPr>
-                <w:b/>
-                <w:sz w:val="40"/>
-                <w:szCs w:val="40"/>
-              </w:rPr>
-              <w:t>parent_id</w:t>
-            </w:r>
+            <w:proofErr w:type="spellStart"/>
+            <w:proofErr w:type="gramStart"/>
+            <w:r>
+              <w:rPr>
+                <w:b/>
+                <w:sz w:val="40"/>
+                <w:szCs w:val="40"/>
+              </w:rPr>
+              <w:t>parent</w:t>
+            </w:r>
+            <w:proofErr w:type="gramEnd"/>
+            <w:r>
+              <w:rPr>
+                <w:b/>
+                <w:sz w:val="40"/>
+                <w:szCs w:val="40"/>
+              </w:rPr>
+              <w:t>_id</w:t>
+            </w:r>
+            <w:proofErr w:type="spellEnd"/>
           </w:p>
         </w:tc>
         <w:tc>
@@ -3632,6 +4705,7 @@
                 <w:szCs w:val="40"/>
               </w:rPr>
             </w:pPr>
+            <w:proofErr w:type="gramStart"/>
             <w:r>
               <w:rPr>
                 <w:b/>
@@ -3640,6 +4714,7 @@
               </w:rPr>
               <w:t>string</w:t>
             </w:r>
+            <w:proofErr w:type="gramEnd"/>
           </w:p>
         </w:tc>
         <w:tc>
@@ -3680,6 +4755,7 @@
                 <w:szCs w:val="40"/>
               </w:rPr>
             </w:pPr>
+            <w:proofErr w:type="gramStart"/>
             <w:r>
               <w:rPr>
                 <w:b/>
@@ -3688,6 +4764,7 @@
               </w:rPr>
               <w:t>score</w:t>
             </w:r>
+            <w:proofErr w:type="gramEnd"/>
           </w:p>
         </w:tc>
         <w:tc>
@@ -3703,6 +4780,8 @@
                 <w:szCs w:val="40"/>
               </w:rPr>
             </w:pPr>
+            <w:proofErr w:type="spellStart"/>
+            <w:proofErr w:type="gramStart"/>
             <w:r>
               <w:rPr>
                 <w:b/>
@@ -3711,6 +4790,8 @@
               </w:rPr>
               <w:t>int</w:t>
             </w:r>
+            <w:proofErr w:type="spellEnd"/>
+            <w:proofErr w:type="gramEnd"/>
           </w:p>
         </w:tc>
         <w:tc>
@@ -3751,6 +4832,7 @@
                 <w:szCs w:val="40"/>
               </w:rPr>
             </w:pPr>
+            <w:proofErr w:type="gramStart"/>
             <w:r>
               <w:rPr>
                 <w:b/>
@@ -3759,6 +4841,7 @@
               </w:rPr>
               <w:t>body</w:t>
             </w:r>
+            <w:proofErr w:type="gramEnd"/>
           </w:p>
         </w:tc>
         <w:tc>
@@ -3774,6 +4857,7 @@
                 <w:szCs w:val="40"/>
               </w:rPr>
             </w:pPr>
+            <w:proofErr w:type="gramStart"/>
             <w:r>
               <w:rPr>
                 <w:b/>
@@ -3782,6 +4866,7 @@
               </w:rPr>
               <w:t>string</w:t>
             </w:r>
+            <w:proofErr w:type="gramEnd"/>
           </w:p>
         </w:tc>
         <w:tc>
@@ -3822,6 +4907,8 @@
                 <w:szCs w:val="40"/>
               </w:rPr>
             </w:pPr>
+            <w:proofErr w:type="spellStart"/>
+            <w:proofErr w:type="gramStart"/>
             <w:r>
               <w:rPr>
                 <w:b/>
@@ -3836,8 +4923,18 @@
                 <w:sz w:val="40"/>
                 <w:szCs w:val="40"/>
               </w:rPr>
-              <w:t>reation_date</w:t>
-            </w:r>
+              <w:t>reation</w:t>
+            </w:r>
+            <w:proofErr w:type="gramEnd"/>
+            <w:r>
+              <w:rPr>
+                <w:b/>
+                <w:sz w:val="40"/>
+                <w:szCs w:val="40"/>
+              </w:rPr>
+              <w:t>_date</w:t>
+            </w:r>
+            <w:proofErr w:type="spellEnd"/>
           </w:p>
         </w:tc>
         <w:tc>
@@ -3853,6 +4950,7 @@
                 <w:szCs w:val="40"/>
               </w:rPr>
             </w:pPr>
+            <w:proofErr w:type="gramStart"/>
             <w:r>
               <w:rPr>
                 <w:b/>
@@ -3861,6 +4959,7 @@
               </w:rPr>
               <w:t>date</w:t>
             </w:r>
+            <w:proofErr w:type="gramEnd"/>
           </w:p>
         </w:tc>
         <w:tc>
@@ -3901,14 +5000,26 @@
                 <w:szCs w:val="40"/>
               </w:rPr>
             </w:pPr>
-            <w:r>
-              <w:rPr>
-                <w:b/>
-                <w:sz w:val="40"/>
-                <w:szCs w:val="40"/>
-              </w:rPr>
-              <w:t>user_id</w:t>
-            </w:r>
+            <w:proofErr w:type="spellStart"/>
+            <w:proofErr w:type="gramStart"/>
+            <w:r>
+              <w:rPr>
+                <w:b/>
+                <w:sz w:val="40"/>
+                <w:szCs w:val="40"/>
+              </w:rPr>
+              <w:t>user</w:t>
+            </w:r>
+            <w:proofErr w:type="gramEnd"/>
+            <w:r>
+              <w:rPr>
+                <w:b/>
+                <w:sz w:val="40"/>
+                <w:szCs w:val="40"/>
+              </w:rPr>
+              <w:t>_id</w:t>
+            </w:r>
+            <w:proofErr w:type="spellEnd"/>
           </w:p>
         </w:tc>
         <w:tc>
@@ -3924,6 +5035,7 @@
                 <w:szCs w:val="40"/>
               </w:rPr>
             </w:pPr>
+            <w:proofErr w:type="gramStart"/>
             <w:r>
               <w:rPr>
                 <w:b/>
@@ -3932,6 +5044,7 @@
               </w:rPr>
               <w:t>string</w:t>
             </w:r>
+            <w:proofErr w:type="gramEnd"/>
           </w:p>
         </w:tc>
         <w:tc>
@@ -3987,14 +5100,26 @@
                 <w:szCs w:val="40"/>
               </w:rPr>
             </w:pPr>
-            <w:r>
-              <w:rPr>
-                <w:b/>
-                <w:sz w:val="40"/>
-                <w:szCs w:val="40"/>
-              </w:rPr>
-              <w:t>comment_count</w:t>
-            </w:r>
+            <w:proofErr w:type="spellStart"/>
+            <w:proofErr w:type="gramStart"/>
+            <w:r>
+              <w:rPr>
+                <w:b/>
+                <w:sz w:val="40"/>
+                <w:szCs w:val="40"/>
+              </w:rPr>
+              <w:t>comment</w:t>
+            </w:r>
+            <w:proofErr w:type="gramEnd"/>
+            <w:r>
+              <w:rPr>
+                <w:b/>
+                <w:sz w:val="40"/>
+                <w:szCs w:val="40"/>
+              </w:rPr>
+              <w:t>_count</w:t>
+            </w:r>
+            <w:proofErr w:type="spellEnd"/>
           </w:p>
           <w:p>
             <w:pPr>
@@ -4019,6 +5144,8 @@
                 <w:szCs w:val="40"/>
               </w:rPr>
             </w:pPr>
+            <w:proofErr w:type="spellStart"/>
+            <w:proofErr w:type="gramStart"/>
             <w:r>
               <w:rPr>
                 <w:b/>
@@ -4027,6 +5154,8 @@
               </w:rPr>
               <w:t>int</w:t>
             </w:r>
+            <w:proofErr w:type="spellEnd"/>
+            <w:proofErr w:type="gramEnd"/>
           </w:p>
         </w:tc>
         <w:tc>
@@ -4066,6 +5195,7 @@
                 <w:szCs w:val="40"/>
               </w:rPr>
             </w:pPr>
+            <w:proofErr w:type="gramStart"/>
             <w:r>
               <w:rPr>
                 <w:b/>
@@ -4074,6 +5204,7 @@
               </w:rPr>
               <w:t>illegal</w:t>
             </w:r>
+            <w:proofErr w:type="gramEnd"/>
           </w:p>
         </w:tc>
         <w:tc>
@@ -4089,6 +5220,8 @@
                 <w:szCs w:val="40"/>
               </w:rPr>
             </w:pPr>
+            <w:proofErr w:type="spellStart"/>
+            <w:proofErr w:type="gramStart"/>
             <w:r>
               <w:rPr>
                 <w:b/>
@@ -4097,6 +5230,8 @@
               </w:rPr>
               <w:t>bool</w:t>
             </w:r>
+            <w:proofErr w:type="spellEnd"/>
+            <w:proofErr w:type="gramEnd"/>
           </w:p>
         </w:tc>
         <w:tc>
@@ -4179,6 +5314,7 @@
                 <w:szCs w:val="40"/>
               </w:rPr>
             </w:pPr>
+            <w:proofErr w:type="gramStart"/>
             <w:r>
               <w:rPr>
                 <w:b/>
@@ -4187,6 +5323,7 @@
               </w:rPr>
               <w:t>column</w:t>
             </w:r>
+            <w:proofErr w:type="gramEnd"/>
           </w:p>
         </w:tc>
         <w:tc>
@@ -4202,6 +5339,7 @@
                 <w:szCs w:val="40"/>
               </w:rPr>
             </w:pPr>
+            <w:proofErr w:type="gramStart"/>
             <w:r>
               <w:rPr>
                 <w:b/>
@@ -4210,6 +5348,7 @@
               </w:rPr>
               <w:t>type</w:t>
             </w:r>
+            <w:proofErr w:type="gramEnd"/>
           </w:p>
         </w:tc>
         <w:tc>
@@ -4259,6 +5398,7 @@
                 <w:szCs w:val="40"/>
               </w:rPr>
             </w:pPr>
+            <w:proofErr w:type="gramStart"/>
             <w:r>
               <w:rPr>
                 <w:b/>
@@ -4276,6 +5416,7 @@
               </w:rPr>
               <w:t>d</w:t>
             </w:r>
+            <w:proofErr w:type="gramEnd"/>
           </w:p>
         </w:tc>
         <w:tc>
@@ -4291,6 +5432,7 @@
                 <w:szCs w:val="40"/>
               </w:rPr>
             </w:pPr>
+            <w:proofErr w:type="gramStart"/>
             <w:r>
               <w:rPr>
                 <w:b/>
@@ -4299,6 +5441,7 @@
               </w:rPr>
               <w:t>string</w:t>
             </w:r>
+            <w:proofErr w:type="gramEnd"/>
           </w:p>
         </w:tc>
         <w:tc>
@@ -4356,14 +5499,26 @@
                 <w:szCs w:val="40"/>
               </w:rPr>
             </w:pPr>
-            <w:r>
-              <w:rPr>
-                <w:b/>
-                <w:sz w:val="40"/>
-                <w:szCs w:val="40"/>
-              </w:rPr>
-              <w:t>post_id</w:t>
-            </w:r>
+            <w:proofErr w:type="spellStart"/>
+            <w:proofErr w:type="gramStart"/>
+            <w:r>
+              <w:rPr>
+                <w:b/>
+                <w:sz w:val="40"/>
+                <w:szCs w:val="40"/>
+              </w:rPr>
+              <w:t>post</w:t>
+            </w:r>
+            <w:proofErr w:type="gramEnd"/>
+            <w:r>
+              <w:rPr>
+                <w:b/>
+                <w:sz w:val="40"/>
+                <w:szCs w:val="40"/>
+              </w:rPr>
+              <w:t>_id</w:t>
+            </w:r>
+            <w:proofErr w:type="spellEnd"/>
           </w:p>
         </w:tc>
         <w:tc>
@@ -4379,6 +5534,7 @@
                 <w:szCs w:val="40"/>
               </w:rPr>
             </w:pPr>
+            <w:proofErr w:type="gramStart"/>
             <w:r>
               <w:rPr>
                 <w:b/>
@@ -4387,6 +5543,7 @@
               </w:rPr>
               <w:t>string</w:t>
             </w:r>
+            <w:proofErr w:type="gramEnd"/>
           </w:p>
         </w:tc>
         <w:tc>
@@ -4419,6 +5576,7 @@
                 <w:szCs w:val="40"/>
               </w:rPr>
             </w:pPr>
+            <w:proofErr w:type="gramStart"/>
             <w:r>
               <w:rPr>
                 <w:b/>
@@ -4427,6 +5585,7 @@
               </w:rPr>
               <w:t>score</w:t>
             </w:r>
+            <w:proofErr w:type="gramEnd"/>
           </w:p>
         </w:tc>
         <w:tc>
@@ -4442,6 +5601,8 @@
                 <w:szCs w:val="40"/>
               </w:rPr>
             </w:pPr>
+            <w:proofErr w:type="spellStart"/>
+            <w:proofErr w:type="gramStart"/>
             <w:r>
               <w:rPr>
                 <w:b/>
@@ -4450,6 +5611,8 @@
               </w:rPr>
               <w:t>int</w:t>
             </w:r>
+            <w:proofErr w:type="spellEnd"/>
+            <w:proofErr w:type="gramEnd"/>
           </w:p>
         </w:tc>
         <w:tc>
@@ -4490,6 +5653,7 @@
                 <w:szCs w:val="40"/>
               </w:rPr>
             </w:pPr>
+            <w:proofErr w:type="gramStart"/>
             <w:r>
               <w:rPr>
                 <w:b/>
@@ -4507,6 +5671,7 @@
               </w:rPr>
               <w:t>ext</w:t>
             </w:r>
+            <w:proofErr w:type="gramEnd"/>
           </w:p>
         </w:tc>
         <w:tc>
@@ -4522,6 +5687,7 @@
                 <w:szCs w:val="40"/>
               </w:rPr>
             </w:pPr>
+            <w:proofErr w:type="gramStart"/>
             <w:r>
               <w:rPr>
                 <w:b/>
@@ -4530,6 +5696,7 @@
               </w:rPr>
               <w:t>string</w:t>
             </w:r>
+            <w:proofErr w:type="gramEnd"/>
           </w:p>
         </w:tc>
         <w:tc>
@@ -4570,6 +5737,8 @@
                 <w:szCs w:val="40"/>
               </w:rPr>
             </w:pPr>
+            <w:proofErr w:type="spellStart"/>
+            <w:proofErr w:type="gramStart"/>
             <w:r>
               <w:rPr>
                 <w:b/>
@@ -4584,8 +5753,18 @@
                 <w:sz w:val="40"/>
                 <w:szCs w:val="40"/>
               </w:rPr>
-              <w:t>reation_date</w:t>
-            </w:r>
+              <w:t>reation</w:t>
+            </w:r>
+            <w:proofErr w:type="gramEnd"/>
+            <w:r>
+              <w:rPr>
+                <w:b/>
+                <w:sz w:val="40"/>
+                <w:szCs w:val="40"/>
+              </w:rPr>
+              <w:t>_date</w:t>
+            </w:r>
+            <w:proofErr w:type="spellEnd"/>
           </w:p>
         </w:tc>
         <w:tc>
@@ -4601,6 +5780,7 @@
                 <w:szCs w:val="40"/>
               </w:rPr>
             </w:pPr>
+            <w:proofErr w:type="gramStart"/>
             <w:r>
               <w:rPr>
                 <w:b/>
@@ -4609,6 +5789,7 @@
               </w:rPr>
               <w:t>date</w:t>
             </w:r>
+            <w:proofErr w:type="gramEnd"/>
           </w:p>
         </w:tc>
         <w:tc>
@@ -4649,14 +5830,26 @@
                 <w:szCs w:val="40"/>
               </w:rPr>
             </w:pPr>
-            <w:r>
-              <w:rPr>
-                <w:b/>
-                <w:sz w:val="40"/>
-                <w:szCs w:val="40"/>
-              </w:rPr>
-              <w:t>user_id</w:t>
-            </w:r>
+            <w:proofErr w:type="spellStart"/>
+            <w:proofErr w:type="gramStart"/>
+            <w:r>
+              <w:rPr>
+                <w:b/>
+                <w:sz w:val="40"/>
+                <w:szCs w:val="40"/>
+              </w:rPr>
+              <w:t>user</w:t>
+            </w:r>
+            <w:proofErr w:type="gramEnd"/>
+            <w:r>
+              <w:rPr>
+                <w:b/>
+                <w:sz w:val="40"/>
+                <w:szCs w:val="40"/>
+              </w:rPr>
+              <w:t>_id</w:t>
+            </w:r>
+            <w:proofErr w:type="spellEnd"/>
           </w:p>
         </w:tc>
         <w:tc>
@@ -4672,6 +5865,7 @@
                 <w:szCs w:val="40"/>
               </w:rPr>
             </w:pPr>
+            <w:proofErr w:type="gramStart"/>
             <w:r>
               <w:rPr>
                 <w:b/>
@@ -4680,6 +5874,7 @@
               </w:rPr>
               <w:t>string</w:t>
             </w:r>
+            <w:proofErr w:type="gramEnd"/>
           </w:p>
         </w:tc>
         <w:tc>
@@ -4719,14 +5914,26 @@
                 <w:szCs w:val="40"/>
               </w:rPr>
             </w:pPr>
-            <w:r>
-              <w:rPr>
-                <w:b/>
-                <w:sz w:val="40"/>
-                <w:szCs w:val="40"/>
-              </w:rPr>
-              <w:t>answer_id</w:t>
-            </w:r>
+            <w:proofErr w:type="spellStart"/>
+            <w:proofErr w:type="gramStart"/>
+            <w:r>
+              <w:rPr>
+                <w:b/>
+                <w:sz w:val="40"/>
+                <w:szCs w:val="40"/>
+              </w:rPr>
+              <w:t>answer</w:t>
+            </w:r>
+            <w:proofErr w:type="gramEnd"/>
+            <w:r>
+              <w:rPr>
+                <w:b/>
+                <w:sz w:val="40"/>
+                <w:szCs w:val="40"/>
+              </w:rPr>
+              <w:t>_id</w:t>
+            </w:r>
+            <w:proofErr w:type="spellEnd"/>
           </w:p>
         </w:tc>
         <w:tc>
@@ -4742,6 +5949,7 @@
                 <w:szCs w:val="40"/>
               </w:rPr>
             </w:pPr>
+            <w:proofErr w:type="gramStart"/>
             <w:r>
               <w:rPr>
                 <w:b/>
@@ -4750,6 +5958,7 @@
               </w:rPr>
               <w:t>string</w:t>
             </w:r>
+            <w:proofErr w:type="gramEnd"/>
           </w:p>
         </w:tc>
         <w:tc>
@@ -4789,6 +5998,7 @@
                 <w:szCs w:val="40"/>
               </w:rPr>
             </w:pPr>
+            <w:proofErr w:type="gramStart"/>
             <w:r>
               <w:rPr>
                 <w:b/>
@@ -4797,6 +6007,7 @@
               </w:rPr>
               <w:t>illegal</w:t>
             </w:r>
+            <w:proofErr w:type="gramEnd"/>
           </w:p>
         </w:tc>
         <w:tc>
@@ -4812,6 +6023,8 @@
                 <w:szCs w:val="40"/>
               </w:rPr>
             </w:pPr>
+            <w:proofErr w:type="spellStart"/>
+            <w:proofErr w:type="gramStart"/>
             <w:r>
               <w:rPr>
                 <w:b/>
@@ -4820,6 +6033,8 @@
               </w:rPr>
               <w:t>bool</w:t>
             </w:r>
+            <w:proofErr w:type="spellEnd"/>
+            <w:proofErr w:type="gramEnd"/>
           </w:p>
         </w:tc>
         <w:tc>
